--- a/lab7/13.2.6 Packet Tracer - Verify IPv4 and IPv6 Addressing.docx
+++ b/lab7/13.2.6 Packet Tracer - Verify IPv4 and IPv6 Addressing.docx
@@ -1,10 +1,10 @@
 
 <file path=word/document.xml><?xml version="1.0" encoding="utf-8"?>
-<w:document xmlns:wpc="http://schemas.microsoft.com/office/word/2010/wordprocessingCanvas" xmlns:cx="http://schemas.microsoft.com/office/drawing/2014/chartex" xmlns:cx1="http://schemas.microsoft.com/office/drawing/2015/9/8/chartex" xmlns:cx2="http://schemas.microsoft.com/office/drawing/2015/10/21/chartex" xmlns:cx3="http://schemas.microsoft.com/office/drawing/2016/5/9/chartex" xmlns:cx4="http://schemas.microsoft.com/office/drawing/2016/5/10/chartex" xmlns:cx5="http://schemas.microsoft.com/office/drawing/2016/5/11/chartex" xmlns:cx6="http://schemas.microsoft.com/office/drawing/2016/5/12/chartex" xmlns:cx7="http://schemas.microsoft.com/office/drawing/2016/5/13/chartex" xmlns:cx8="http://schemas.microsoft.com/office/drawing/2016/5/14/chartex" xmlns:mc="http://schemas.openxmlformats.org/markup-compatibility/2006" xmlns:aink="http://schemas.microsoft.com/office/drawing/2016/ink" xmlns:am3d="http://schemas.microsoft.com/office/drawing/2017/model3d" xmlns:o="urn:schemas-microsoft-com:office:office" xmlns:r="http://schemas.openxmlformats.org/officeDocument/2006/relationships" xmlns:m="http://schemas.openxmlformats.org/officeDocument/2006/math" xmlns:v="urn:schemas-microsoft-com:vml" xmlns:wp14="http://schemas.microsoft.com/office/word/2010/wordprocessingDrawing" xmlns:wp="http://schemas.openxmlformats.org/drawingml/2006/wordprocessingDrawing" xmlns:w10="urn:schemas-microsoft-com:office:word" xmlns:w="http://schemas.openxmlformats.org/wordprocessingml/2006/main" xmlns:w14="http://schemas.microsoft.com/office/word/2010/wordml" xmlns:w15="http://schemas.microsoft.com/office/word/2012/wordml" xmlns:w16cid="http://schemas.microsoft.com/office/word/2016/wordml/cid" xmlns:w16se="http://schemas.microsoft.com/office/word/2015/wordml/symex" xmlns:wpg="http://schemas.microsoft.com/office/word/2010/wordprocessingGroup" xmlns:wpi="http://schemas.microsoft.com/office/word/2010/wordprocessingInk" xmlns:wne="http://schemas.microsoft.com/office/word/2006/wordml" xmlns:wps="http://schemas.microsoft.com/office/word/2010/wordprocessingShape" mc:Ignorable="w14 w15 w16se w16cid wp14">
+<w:document xmlns:wpc="http://schemas.microsoft.com/office/word/2010/wordprocessingCanvas" xmlns:mc="http://schemas.openxmlformats.org/markup-compatibility/2006" xmlns:o="urn:schemas-microsoft-com:office:office" xmlns:r="http://schemas.openxmlformats.org/officeDocument/2006/relationships" xmlns:m="http://schemas.openxmlformats.org/officeDocument/2006/math" xmlns:v="urn:schemas-microsoft-com:vml" xmlns:wp14="http://schemas.microsoft.com/office/word/2010/wordprocessingDrawing" xmlns:wp="http://schemas.openxmlformats.org/drawingml/2006/wordprocessingDrawing" xmlns:w10="urn:schemas-microsoft-com:office:word" xmlns:w="http://schemas.openxmlformats.org/wordprocessingml/2006/main" xmlns:w14="http://schemas.microsoft.com/office/word/2010/wordml" xmlns:w15="http://schemas.microsoft.com/office/word/2012/wordml" xmlns:wpg="http://schemas.microsoft.com/office/word/2010/wordprocessingGroup" xmlns:wpi="http://schemas.microsoft.com/office/word/2010/wordprocessingInk" xmlns:wne="http://schemas.microsoft.com/office/word/2006/wordml" xmlns:wps="http://schemas.microsoft.com/office/word/2010/wordprocessingShape" mc:Ignorable="w14 w15 wp14">
   <w:body>
     <w:p>
       <w:pPr>
-        <w:pStyle w:val="Title"/>
+        <w:pStyle w:val="Tittel"/>
         <w:rPr>
           <w:rStyle w:val="LabTitleInstVersred"/>
           <w:b/>
@@ -15,7 +15,6 @@
         <w:sdtPr>
           <w:rPr>
             <w:b w:val="0"/>
-            <w:color w:val="EE0000"/>
           </w:rPr>
           <w:alias w:val="Title"/>
           <w:tag w:val=""/>
@@ -29,7 +28,6 @@
         <w:sdtEndPr>
           <w:rPr>
             <w:b/>
-            <w:color w:val="auto"/>
           </w:rPr>
         </w:sdtEndPr>
         <w:sdtContent>
@@ -44,7 +42,7 @@
     </w:p>
     <w:p>
       <w:pPr>
-        <w:pStyle w:val="Heading1"/>
+        <w:pStyle w:val="Overskrift1"/>
         <w:numPr>
           <w:ilvl w:val="0"/>
           <w:numId w:val="0"/>
@@ -105,8 +103,16 @@
           <w:p>
             <w:pPr>
               <w:pStyle w:val="TableHeading"/>
+              <w:rPr>
+                <w:sz w:val="21"/>
+                <w:szCs w:val="21"/>
+              </w:rPr>
             </w:pPr>
             <w:r>
+              <w:rPr>
+                <w:sz w:val="21"/>
+                <w:szCs w:val="21"/>
+              </w:rPr>
               <w:t>Device</w:t>
             </w:r>
           </w:p>
@@ -127,8 +133,16 @@
           <w:p>
             <w:pPr>
               <w:pStyle w:val="TableHeading"/>
+              <w:rPr>
+                <w:sz w:val="21"/>
+                <w:szCs w:val="21"/>
+              </w:rPr>
             </w:pPr>
             <w:r>
+              <w:rPr>
+                <w:sz w:val="21"/>
+                <w:szCs w:val="21"/>
+              </w:rPr>
               <w:t>Interface</w:t>
             </w:r>
           </w:p>
@@ -151,20 +165,44 @@
           <w:p>
             <w:pPr>
               <w:pStyle w:val="TableHeading"/>
+              <w:rPr>
+                <w:sz w:val="21"/>
+                <w:szCs w:val="21"/>
+              </w:rPr>
             </w:pPr>
             <w:r>
+              <w:rPr>
+                <w:sz w:val="21"/>
+                <w:szCs w:val="21"/>
+              </w:rPr>
               <w:t>IP Address</w:t>
             </w:r>
             <w:r>
+              <w:rPr>
+                <w:sz w:val="21"/>
+                <w:szCs w:val="21"/>
+              </w:rPr>
               <w:t xml:space="preserve"> </w:t>
             </w:r>
             <w:r>
+              <w:rPr>
+                <w:sz w:val="21"/>
+                <w:szCs w:val="21"/>
+              </w:rPr>
               <w:t>/</w:t>
             </w:r>
             <w:r>
+              <w:rPr>
+                <w:sz w:val="21"/>
+                <w:szCs w:val="21"/>
+              </w:rPr>
               <w:t xml:space="preserve"> </w:t>
             </w:r>
             <w:r>
+              <w:rPr>
+                <w:sz w:val="21"/>
+                <w:szCs w:val="21"/>
+              </w:rPr>
               <w:t>Prefix</w:t>
             </w:r>
           </w:p>
@@ -185,8 +223,16 @@
           <w:p>
             <w:pPr>
               <w:pStyle w:val="TableHeading"/>
+              <w:rPr>
+                <w:sz w:val="21"/>
+                <w:szCs w:val="21"/>
+              </w:rPr>
             </w:pPr>
             <w:r>
+              <w:rPr>
+                <w:sz w:val="21"/>
+                <w:szCs w:val="21"/>
+              </w:rPr>
               <w:t>Default Gateway</w:t>
             </w:r>
           </w:p>
@@ -210,8 +256,16 @@
             <w:pPr>
               <w:pStyle w:val="TableText"/>
               <w:jc w:val="both"/>
+              <w:rPr>
+                <w:sz w:val="21"/>
+                <w:szCs w:val="21"/>
+              </w:rPr>
             </w:pPr>
             <w:r>
+              <w:rPr>
+                <w:sz w:val="21"/>
+                <w:szCs w:val="21"/>
+              </w:rPr>
               <w:t>R1</w:t>
             </w:r>
           </w:p>
@@ -228,8 +282,16 @@
           <w:p>
             <w:pPr>
               <w:pStyle w:val="TableText"/>
+              <w:rPr>
+                <w:sz w:val="21"/>
+                <w:szCs w:val="21"/>
+              </w:rPr>
             </w:pPr>
             <w:r>
+              <w:rPr>
+                <w:sz w:val="21"/>
+                <w:szCs w:val="21"/>
+              </w:rPr>
               <w:t>G0/0</w:t>
             </w:r>
           </w:p>
@@ -246,8 +308,16 @@
           <w:p>
             <w:pPr>
               <w:pStyle w:val="TableText"/>
+              <w:rPr>
+                <w:sz w:val="21"/>
+                <w:szCs w:val="21"/>
+              </w:rPr>
             </w:pPr>
             <w:r>
+              <w:rPr>
+                <w:sz w:val="21"/>
+                <w:szCs w:val="21"/>
+              </w:rPr>
               <w:t xml:space="preserve">10.10.1.97 </w:t>
             </w:r>
           </w:p>
@@ -264,8 +334,16 @@
           <w:p>
             <w:pPr>
               <w:pStyle w:val="TableText"/>
+              <w:rPr>
+                <w:sz w:val="21"/>
+                <w:szCs w:val="21"/>
+              </w:rPr>
             </w:pPr>
             <w:r>
+              <w:rPr>
+                <w:sz w:val="21"/>
+                <w:szCs w:val="21"/>
+              </w:rPr>
               <w:t>255.255.255.224</w:t>
             </w:r>
           </w:p>
@@ -282,8 +360,16 @@
           <w:p>
             <w:pPr>
               <w:pStyle w:val="TableText"/>
+              <w:rPr>
+                <w:sz w:val="21"/>
+                <w:szCs w:val="21"/>
+              </w:rPr>
             </w:pPr>
             <w:r>
+              <w:rPr>
+                <w:sz w:val="21"/>
+                <w:szCs w:val="21"/>
+              </w:rPr>
               <w:t>N/A</w:t>
             </w:r>
           </w:p>
@@ -307,8 +393,18 @@
           <w:p>
             <w:pPr>
               <w:pStyle w:val="ConfigWindow"/>
+              <w:rPr>
+                <w:color w:val="auto"/>
+                <w:sz w:val="21"/>
+                <w:szCs w:val="21"/>
+              </w:rPr>
             </w:pPr>
             <w:r>
+              <w:rPr>
+                <w:color w:val="auto"/>
+                <w:sz w:val="21"/>
+                <w:szCs w:val="21"/>
+              </w:rPr>
               <w:t>R1</w:t>
             </w:r>
           </w:p>
@@ -326,8 +422,18 @@
           <w:p>
             <w:pPr>
               <w:pStyle w:val="ConfigWindow"/>
+              <w:rPr>
+                <w:color w:val="auto"/>
+                <w:sz w:val="21"/>
+                <w:szCs w:val="21"/>
+              </w:rPr>
             </w:pPr>
             <w:r>
+              <w:rPr>
+                <w:color w:val="auto"/>
+                <w:sz w:val="21"/>
+                <w:szCs w:val="21"/>
+              </w:rPr>
               <w:t>G0/0</w:t>
             </w:r>
           </w:p>
@@ -342,14 +448,30 @@
           <w:p>
             <w:pPr>
               <w:pStyle w:val="TableText"/>
+              <w:rPr>
+                <w:sz w:val="21"/>
+                <w:szCs w:val="21"/>
+              </w:rPr>
             </w:pPr>
             <w:r>
+              <w:rPr>
+                <w:sz w:val="21"/>
+                <w:szCs w:val="21"/>
+              </w:rPr>
               <w:t>2001:</w:t>
             </w:r>
             <w:r>
+              <w:rPr>
+                <w:sz w:val="21"/>
+                <w:szCs w:val="21"/>
+              </w:rPr>
               <w:t>db</w:t>
             </w:r>
             <w:r>
+              <w:rPr>
+                <w:sz w:val="21"/>
+                <w:szCs w:val="21"/>
+              </w:rPr>
               <w:t>8:1:1::1/64</w:t>
             </w:r>
           </w:p>
@@ -367,8 +489,18 @@
           <w:p>
             <w:pPr>
               <w:pStyle w:val="ConfigWindow"/>
+              <w:rPr>
+                <w:color w:val="auto"/>
+                <w:sz w:val="21"/>
+                <w:szCs w:val="21"/>
+              </w:rPr>
             </w:pPr>
             <w:r>
+              <w:rPr>
+                <w:color w:val="auto"/>
+                <w:sz w:val="21"/>
+                <w:szCs w:val="21"/>
+              </w:rPr>
               <w:t>N/A</w:t>
             </w:r>
           </w:p>
@@ -392,8 +524,18 @@
           <w:p>
             <w:pPr>
               <w:pStyle w:val="ConfigWindow"/>
+              <w:rPr>
+                <w:color w:val="auto"/>
+                <w:sz w:val="21"/>
+                <w:szCs w:val="21"/>
+              </w:rPr>
             </w:pPr>
             <w:r>
+              <w:rPr>
+                <w:color w:val="auto"/>
+                <w:sz w:val="21"/>
+                <w:szCs w:val="21"/>
+              </w:rPr>
               <w:t>R1</w:t>
             </w:r>
           </w:p>
@@ -410,8 +552,16 @@
           <w:p>
             <w:pPr>
               <w:pStyle w:val="TableText"/>
+              <w:rPr>
+                <w:sz w:val="21"/>
+                <w:szCs w:val="21"/>
+              </w:rPr>
             </w:pPr>
             <w:r>
+              <w:rPr>
+                <w:sz w:val="21"/>
+                <w:szCs w:val="21"/>
+              </w:rPr>
               <w:t>S0/0/1</w:t>
             </w:r>
           </w:p>
@@ -428,8 +578,16 @@
           <w:p>
             <w:pPr>
               <w:pStyle w:val="TableText"/>
+              <w:rPr>
+                <w:sz w:val="21"/>
+                <w:szCs w:val="21"/>
+              </w:rPr>
             </w:pPr>
             <w:r>
+              <w:rPr>
+                <w:sz w:val="21"/>
+                <w:szCs w:val="21"/>
+              </w:rPr>
               <w:t>10.10.1.6</w:t>
             </w:r>
           </w:p>
@@ -446,8 +604,16 @@
           <w:p>
             <w:pPr>
               <w:pStyle w:val="TableText"/>
+              <w:rPr>
+                <w:sz w:val="21"/>
+                <w:szCs w:val="21"/>
+              </w:rPr>
             </w:pPr>
             <w:r>
+              <w:rPr>
+                <w:sz w:val="21"/>
+                <w:szCs w:val="21"/>
+              </w:rPr>
               <w:t>255.255.255.252</w:t>
             </w:r>
           </w:p>
@@ -464,8 +630,16 @@
           <w:p>
             <w:pPr>
               <w:pStyle w:val="TableText"/>
+              <w:rPr>
+                <w:sz w:val="21"/>
+                <w:szCs w:val="21"/>
+              </w:rPr>
             </w:pPr>
             <w:r>
+              <w:rPr>
+                <w:sz w:val="21"/>
+                <w:szCs w:val="21"/>
+              </w:rPr>
               <w:t>N/A</w:t>
             </w:r>
           </w:p>
@@ -489,8 +663,18 @@
           <w:p>
             <w:pPr>
               <w:pStyle w:val="ConfigWindow"/>
+              <w:rPr>
+                <w:color w:val="auto"/>
+                <w:sz w:val="21"/>
+                <w:szCs w:val="21"/>
+              </w:rPr>
             </w:pPr>
             <w:r>
+              <w:rPr>
+                <w:color w:val="auto"/>
+                <w:sz w:val="21"/>
+                <w:szCs w:val="21"/>
+              </w:rPr>
               <w:t>R1</w:t>
             </w:r>
           </w:p>
@@ -508,8 +692,18 @@
           <w:p>
             <w:pPr>
               <w:pStyle w:val="ConfigWindow"/>
+              <w:rPr>
+                <w:color w:val="auto"/>
+                <w:sz w:val="21"/>
+                <w:szCs w:val="21"/>
+              </w:rPr>
             </w:pPr>
             <w:r>
+              <w:rPr>
+                <w:color w:val="auto"/>
+                <w:sz w:val="21"/>
+                <w:szCs w:val="21"/>
+              </w:rPr>
               <w:t>S0/0/1</w:t>
             </w:r>
           </w:p>
@@ -527,14 +721,30 @@
           <w:p>
             <w:pPr>
               <w:pStyle w:val="TableText"/>
+              <w:rPr>
+                <w:sz w:val="21"/>
+                <w:szCs w:val="21"/>
+              </w:rPr>
             </w:pPr>
             <w:r>
+              <w:rPr>
+                <w:sz w:val="21"/>
+                <w:szCs w:val="21"/>
+              </w:rPr>
               <w:t>2001:</w:t>
             </w:r>
             <w:r>
+              <w:rPr>
+                <w:sz w:val="21"/>
+                <w:szCs w:val="21"/>
+              </w:rPr>
               <w:t>db</w:t>
             </w:r>
             <w:r>
+              <w:rPr>
+                <w:sz w:val="21"/>
+                <w:szCs w:val="21"/>
+              </w:rPr>
               <w:t>8:1:2::2/64</w:t>
             </w:r>
           </w:p>
@@ -552,8 +762,18 @@
           <w:p>
             <w:pPr>
               <w:pStyle w:val="ConfigWindow"/>
+              <w:rPr>
+                <w:color w:val="auto"/>
+                <w:sz w:val="21"/>
+                <w:szCs w:val="21"/>
+              </w:rPr>
             </w:pPr>
             <w:r>
+              <w:rPr>
+                <w:color w:val="auto"/>
+                <w:sz w:val="21"/>
+                <w:szCs w:val="21"/>
+              </w:rPr>
               <w:t>N/A</w:t>
             </w:r>
           </w:p>
@@ -577,8 +797,18 @@
           <w:p>
             <w:pPr>
               <w:pStyle w:val="ConfigWindow"/>
+              <w:rPr>
+                <w:color w:val="auto"/>
+                <w:sz w:val="21"/>
+                <w:szCs w:val="21"/>
+              </w:rPr>
             </w:pPr>
             <w:r>
+              <w:rPr>
+                <w:color w:val="auto"/>
+                <w:sz w:val="21"/>
+                <w:szCs w:val="21"/>
+              </w:rPr>
               <w:t>R1</w:t>
             </w:r>
           </w:p>
@@ -596,8 +826,18 @@
           <w:p>
             <w:pPr>
               <w:pStyle w:val="ConfigWindow"/>
+              <w:rPr>
+                <w:color w:val="auto"/>
+                <w:sz w:val="21"/>
+                <w:szCs w:val="21"/>
+              </w:rPr>
             </w:pPr>
             <w:r>
+              <w:rPr>
+                <w:color w:val="auto"/>
+                <w:sz w:val="21"/>
+                <w:szCs w:val="21"/>
+              </w:rPr>
               <w:t>S0/0/1</w:t>
             </w:r>
           </w:p>
@@ -612,11 +852,23 @@
           <w:p>
             <w:pPr>
               <w:pStyle w:val="TableText"/>
+              <w:rPr>
+                <w:sz w:val="21"/>
+                <w:szCs w:val="21"/>
+              </w:rPr>
             </w:pPr>
             <w:r>
+              <w:rPr>
+                <w:sz w:val="21"/>
+                <w:szCs w:val="21"/>
+              </w:rPr>
               <w:t>fe</w:t>
             </w:r>
             <w:r>
+              <w:rPr>
+                <w:sz w:val="21"/>
+                <w:szCs w:val="21"/>
+              </w:rPr>
               <w:t>80::1</w:t>
             </w:r>
           </w:p>
@@ -634,8 +886,18 @@
           <w:p>
             <w:pPr>
               <w:pStyle w:val="ConfigWindow"/>
+              <w:rPr>
+                <w:color w:val="auto"/>
+                <w:sz w:val="21"/>
+                <w:szCs w:val="21"/>
+              </w:rPr>
             </w:pPr>
             <w:r>
+              <w:rPr>
+                <w:color w:val="auto"/>
+                <w:sz w:val="21"/>
+                <w:szCs w:val="21"/>
+              </w:rPr>
               <w:t>N/A</w:t>
             </w:r>
           </w:p>
@@ -658,8 +920,16 @@
           <w:p>
             <w:pPr>
               <w:pStyle w:val="TableText"/>
+              <w:rPr>
+                <w:sz w:val="21"/>
+                <w:szCs w:val="21"/>
+              </w:rPr>
             </w:pPr>
             <w:r>
+              <w:rPr>
+                <w:sz w:val="21"/>
+                <w:szCs w:val="21"/>
+              </w:rPr>
               <w:t>R2</w:t>
             </w:r>
           </w:p>
@@ -676,8 +946,16 @@
           <w:p>
             <w:pPr>
               <w:pStyle w:val="TableText"/>
+              <w:rPr>
+                <w:sz w:val="21"/>
+                <w:szCs w:val="21"/>
+              </w:rPr>
             </w:pPr>
             <w:r>
+              <w:rPr>
+                <w:sz w:val="21"/>
+                <w:szCs w:val="21"/>
+              </w:rPr>
               <w:t>S0/0/0</w:t>
             </w:r>
           </w:p>
@@ -694,8 +972,16 @@
           <w:p>
             <w:pPr>
               <w:pStyle w:val="TableText"/>
+              <w:rPr>
+                <w:sz w:val="21"/>
+                <w:szCs w:val="21"/>
+              </w:rPr>
             </w:pPr>
             <w:r>
+              <w:rPr>
+                <w:sz w:val="21"/>
+                <w:szCs w:val="21"/>
+              </w:rPr>
               <w:t>10.10.1.5</w:t>
             </w:r>
           </w:p>
@@ -712,8 +998,16 @@
           <w:p>
             <w:pPr>
               <w:pStyle w:val="TableText"/>
+              <w:rPr>
+                <w:sz w:val="21"/>
+                <w:szCs w:val="21"/>
+              </w:rPr>
             </w:pPr>
             <w:r>
+              <w:rPr>
+                <w:sz w:val="21"/>
+                <w:szCs w:val="21"/>
+              </w:rPr>
               <w:t>255.255.255.252</w:t>
             </w:r>
           </w:p>
@@ -730,8 +1024,16 @@
           <w:p>
             <w:pPr>
               <w:pStyle w:val="TableText"/>
+              <w:rPr>
+                <w:sz w:val="21"/>
+                <w:szCs w:val="21"/>
+              </w:rPr>
             </w:pPr>
             <w:r>
+              <w:rPr>
+                <w:sz w:val="21"/>
+                <w:szCs w:val="21"/>
+              </w:rPr>
               <w:t>N/A</w:t>
             </w:r>
           </w:p>
@@ -755,8 +1057,18 @@
           <w:p>
             <w:pPr>
               <w:pStyle w:val="ConfigWindow"/>
+              <w:rPr>
+                <w:color w:val="auto"/>
+                <w:sz w:val="21"/>
+                <w:szCs w:val="21"/>
+              </w:rPr>
             </w:pPr>
             <w:r>
+              <w:rPr>
+                <w:color w:val="auto"/>
+                <w:sz w:val="21"/>
+                <w:szCs w:val="21"/>
+              </w:rPr>
               <w:t>R2</w:t>
             </w:r>
           </w:p>
@@ -774,8 +1086,18 @@
           <w:p>
             <w:pPr>
               <w:pStyle w:val="ConfigWindow"/>
+              <w:rPr>
+                <w:color w:val="auto"/>
+                <w:sz w:val="21"/>
+                <w:szCs w:val="21"/>
+              </w:rPr>
             </w:pPr>
             <w:r>
+              <w:rPr>
+                <w:color w:val="auto"/>
+                <w:sz w:val="21"/>
+                <w:szCs w:val="21"/>
+              </w:rPr>
               <w:t>S0/0/0</w:t>
             </w:r>
           </w:p>
@@ -790,14 +1112,30 @@
           <w:p>
             <w:pPr>
               <w:pStyle w:val="TableText"/>
+              <w:rPr>
+                <w:sz w:val="21"/>
+                <w:szCs w:val="21"/>
+              </w:rPr>
             </w:pPr>
             <w:r>
+              <w:rPr>
+                <w:sz w:val="21"/>
+                <w:szCs w:val="21"/>
+              </w:rPr>
               <w:t>2001:</w:t>
             </w:r>
             <w:r>
+              <w:rPr>
+                <w:sz w:val="21"/>
+                <w:szCs w:val="21"/>
+              </w:rPr>
               <w:t>db</w:t>
             </w:r>
             <w:r>
+              <w:rPr>
+                <w:sz w:val="21"/>
+                <w:szCs w:val="21"/>
+              </w:rPr>
               <w:t>8:1:2::1/64</w:t>
             </w:r>
           </w:p>
@@ -815,8 +1153,18 @@
           <w:p>
             <w:pPr>
               <w:pStyle w:val="ConfigWindow"/>
+              <w:rPr>
+                <w:color w:val="auto"/>
+                <w:sz w:val="21"/>
+                <w:szCs w:val="21"/>
+              </w:rPr>
             </w:pPr>
             <w:r>
+              <w:rPr>
+                <w:color w:val="auto"/>
+                <w:sz w:val="21"/>
+                <w:szCs w:val="21"/>
+              </w:rPr>
               <w:t>N/A</w:t>
             </w:r>
           </w:p>
@@ -840,8 +1188,18 @@
           <w:p>
             <w:pPr>
               <w:pStyle w:val="ConfigWindow"/>
+              <w:rPr>
+                <w:color w:val="auto"/>
+                <w:sz w:val="21"/>
+                <w:szCs w:val="21"/>
+              </w:rPr>
             </w:pPr>
             <w:r>
+              <w:rPr>
+                <w:color w:val="auto"/>
+                <w:sz w:val="21"/>
+                <w:szCs w:val="21"/>
+              </w:rPr>
               <w:t>R2</w:t>
             </w:r>
           </w:p>
@@ -858,8 +1216,16 @@
           <w:p>
             <w:pPr>
               <w:pStyle w:val="TableText"/>
+              <w:rPr>
+                <w:sz w:val="21"/>
+                <w:szCs w:val="21"/>
+              </w:rPr>
             </w:pPr>
             <w:r>
+              <w:rPr>
+                <w:sz w:val="21"/>
+                <w:szCs w:val="21"/>
+              </w:rPr>
               <w:t>S0/0/1</w:t>
             </w:r>
           </w:p>
@@ -876,8 +1242,16 @@
           <w:p>
             <w:pPr>
               <w:pStyle w:val="TableText"/>
+              <w:rPr>
+                <w:sz w:val="21"/>
+                <w:szCs w:val="21"/>
+              </w:rPr>
             </w:pPr>
             <w:r>
+              <w:rPr>
+                <w:sz w:val="21"/>
+                <w:szCs w:val="21"/>
+              </w:rPr>
               <w:t>10.10.1.9</w:t>
             </w:r>
           </w:p>
@@ -894,8 +1268,16 @@
           <w:p>
             <w:pPr>
               <w:pStyle w:val="TableText"/>
+              <w:rPr>
+                <w:sz w:val="21"/>
+                <w:szCs w:val="21"/>
+              </w:rPr>
             </w:pPr>
             <w:r>
+              <w:rPr>
+                <w:sz w:val="21"/>
+                <w:szCs w:val="21"/>
+              </w:rPr>
               <w:t>255.255.255.252</w:t>
             </w:r>
           </w:p>
@@ -912,8 +1294,16 @@
           <w:p>
             <w:pPr>
               <w:pStyle w:val="TableText"/>
+              <w:rPr>
+                <w:sz w:val="21"/>
+                <w:szCs w:val="21"/>
+              </w:rPr>
             </w:pPr>
             <w:r>
+              <w:rPr>
+                <w:sz w:val="21"/>
+                <w:szCs w:val="21"/>
+              </w:rPr>
               <w:t>N/A</w:t>
             </w:r>
           </w:p>
@@ -937,8 +1327,18 @@
           <w:p>
             <w:pPr>
               <w:pStyle w:val="ConfigWindow"/>
+              <w:rPr>
+                <w:color w:val="auto"/>
+                <w:sz w:val="21"/>
+                <w:szCs w:val="21"/>
+              </w:rPr>
             </w:pPr>
             <w:r>
+              <w:rPr>
+                <w:color w:val="auto"/>
+                <w:sz w:val="21"/>
+                <w:szCs w:val="21"/>
+              </w:rPr>
               <w:t>R2</w:t>
             </w:r>
           </w:p>
@@ -956,8 +1356,18 @@
           <w:p>
             <w:pPr>
               <w:pStyle w:val="ConfigWindow"/>
+              <w:rPr>
+                <w:color w:val="auto"/>
+                <w:sz w:val="21"/>
+                <w:szCs w:val="21"/>
+              </w:rPr>
             </w:pPr>
             <w:r>
+              <w:rPr>
+                <w:color w:val="auto"/>
+                <w:sz w:val="21"/>
+                <w:szCs w:val="21"/>
+              </w:rPr>
               <w:t>S0/0/1</w:t>
             </w:r>
           </w:p>
@@ -975,14 +1385,30 @@
           <w:p>
             <w:pPr>
               <w:pStyle w:val="TableText"/>
+              <w:rPr>
+                <w:sz w:val="21"/>
+                <w:szCs w:val="21"/>
+              </w:rPr>
             </w:pPr>
             <w:r>
+              <w:rPr>
+                <w:sz w:val="21"/>
+                <w:szCs w:val="21"/>
+              </w:rPr>
               <w:t>2001:</w:t>
             </w:r>
             <w:r>
+              <w:rPr>
+                <w:sz w:val="21"/>
+                <w:szCs w:val="21"/>
+              </w:rPr>
               <w:t>db</w:t>
             </w:r>
             <w:r>
+              <w:rPr>
+                <w:sz w:val="21"/>
+                <w:szCs w:val="21"/>
+              </w:rPr>
               <w:t>8:1:3::1/64</w:t>
             </w:r>
           </w:p>
@@ -1000,8 +1426,18 @@
           <w:p>
             <w:pPr>
               <w:pStyle w:val="ConfigWindow"/>
+              <w:rPr>
+                <w:color w:val="auto"/>
+                <w:sz w:val="21"/>
+                <w:szCs w:val="21"/>
+              </w:rPr>
             </w:pPr>
             <w:r>
+              <w:rPr>
+                <w:color w:val="auto"/>
+                <w:sz w:val="21"/>
+                <w:szCs w:val="21"/>
+              </w:rPr>
               <w:t>N/A</w:t>
             </w:r>
           </w:p>
@@ -1025,8 +1461,18 @@
           <w:p>
             <w:pPr>
               <w:pStyle w:val="ConfigWindow"/>
+              <w:rPr>
+                <w:color w:val="auto"/>
+                <w:sz w:val="21"/>
+                <w:szCs w:val="21"/>
+              </w:rPr>
             </w:pPr>
             <w:r>
+              <w:rPr>
+                <w:color w:val="auto"/>
+                <w:sz w:val="21"/>
+                <w:szCs w:val="21"/>
+              </w:rPr>
               <w:t>R2</w:t>
             </w:r>
           </w:p>
@@ -1044,8 +1490,18 @@
           <w:p>
             <w:pPr>
               <w:pStyle w:val="ConfigWindow"/>
+              <w:rPr>
+                <w:color w:val="auto"/>
+                <w:sz w:val="21"/>
+                <w:szCs w:val="21"/>
+              </w:rPr>
             </w:pPr>
             <w:r>
+              <w:rPr>
+                <w:color w:val="auto"/>
+                <w:sz w:val="21"/>
+                <w:szCs w:val="21"/>
+              </w:rPr>
               <w:t>S0/0/1</w:t>
             </w:r>
           </w:p>
@@ -1060,11 +1516,23 @@
           <w:p>
             <w:pPr>
               <w:pStyle w:val="TableText"/>
+              <w:rPr>
+                <w:sz w:val="21"/>
+                <w:szCs w:val="21"/>
+              </w:rPr>
             </w:pPr>
             <w:r>
+              <w:rPr>
+                <w:sz w:val="21"/>
+                <w:szCs w:val="21"/>
+              </w:rPr>
               <w:t>fe</w:t>
             </w:r>
             <w:r>
+              <w:rPr>
+                <w:sz w:val="21"/>
+                <w:szCs w:val="21"/>
+              </w:rPr>
               <w:t>80::2</w:t>
             </w:r>
           </w:p>
@@ -1082,8 +1550,18 @@
           <w:p>
             <w:pPr>
               <w:pStyle w:val="ConfigWindow"/>
+              <w:rPr>
+                <w:color w:val="auto"/>
+                <w:sz w:val="21"/>
+                <w:szCs w:val="21"/>
+              </w:rPr>
             </w:pPr>
             <w:r>
+              <w:rPr>
+                <w:color w:val="auto"/>
+                <w:sz w:val="21"/>
+                <w:szCs w:val="21"/>
+              </w:rPr>
               <w:t>N/A</w:t>
             </w:r>
           </w:p>
@@ -1106,8 +1584,16 @@
           <w:p>
             <w:pPr>
               <w:pStyle w:val="TableText"/>
+              <w:rPr>
+                <w:sz w:val="21"/>
+                <w:szCs w:val="21"/>
+              </w:rPr>
             </w:pPr>
             <w:r>
+              <w:rPr>
+                <w:sz w:val="21"/>
+                <w:szCs w:val="21"/>
+              </w:rPr>
               <w:t>R3</w:t>
             </w:r>
           </w:p>
@@ -1124,8 +1610,16 @@
           <w:p>
             <w:pPr>
               <w:pStyle w:val="TableText"/>
+              <w:rPr>
+                <w:sz w:val="21"/>
+                <w:szCs w:val="21"/>
+              </w:rPr>
             </w:pPr>
             <w:r>
+              <w:rPr>
+                <w:sz w:val="21"/>
+                <w:szCs w:val="21"/>
+              </w:rPr>
               <w:t>G0/0</w:t>
             </w:r>
           </w:p>
@@ -1142,8 +1636,16 @@
           <w:p>
             <w:pPr>
               <w:pStyle w:val="TableText"/>
+              <w:rPr>
+                <w:sz w:val="21"/>
+                <w:szCs w:val="21"/>
+              </w:rPr>
             </w:pPr>
             <w:r>
+              <w:rPr>
+                <w:sz w:val="21"/>
+                <w:szCs w:val="21"/>
+              </w:rPr>
               <w:t>10.10.1.17</w:t>
             </w:r>
           </w:p>
@@ -1160,8 +1662,16 @@
           <w:p>
             <w:pPr>
               <w:pStyle w:val="TableText"/>
+              <w:rPr>
+                <w:sz w:val="21"/>
+                <w:szCs w:val="21"/>
+              </w:rPr>
             </w:pPr>
             <w:r>
+              <w:rPr>
+                <w:sz w:val="21"/>
+                <w:szCs w:val="21"/>
+              </w:rPr>
               <w:t>255.255.255.240</w:t>
             </w:r>
           </w:p>
@@ -1178,8 +1688,16 @@
           <w:p>
             <w:pPr>
               <w:pStyle w:val="TableText"/>
+              <w:rPr>
+                <w:sz w:val="21"/>
+                <w:szCs w:val="21"/>
+              </w:rPr>
             </w:pPr>
             <w:r>
+              <w:rPr>
+                <w:sz w:val="21"/>
+                <w:szCs w:val="21"/>
+              </w:rPr>
               <w:t>N/A</w:t>
             </w:r>
           </w:p>
@@ -1203,8 +1721,18 @@
           <w:p>
             <w:pPr>
               <w:pStyle w:val="ConfigWindow"/>
+              <w:rPr>
+                <w:color w:val="auto"/>
+                <w:sz w:val="21"/>
+                <w:szCs w:val="21"/>
+              </w:rPr>
             </w:pPr>
             <w:r>
+              <w:rPr>
+                <w:color w:val="auto"/>
+                <w:sz w:val="21"/>
+                <w:szCs w:val="21"/>
+              </w:rPr>
               <w:t>R3</w:t>
             </w:r>
           </w:p>
@@ -1222,8 +1750,18 @@
           <w:p>
             <w:pPr>
               <w:pStyle w:val="ConfigWindow"/>
+              <w:rPr>
+                <w:color w:val="auto"/>
+                <w:sz w:val="21"/>
+                <w:szCs w:val="21"/>
+              </w:rPr>
             </w:pPr>
             <w:r>
+              <w:rPr>
+                <w:color w:val="auto"/>
+                <w:sz w:val="21"/>
+                <w:szCs w:val="21"/>
+              </w:rPr>
               <w:t>G0/0</w:t>
             </w:r>
           </w:p>
@@ -1240,15 +1778,29 @@
               <w:pStyle w:val="TableText"/>
               <w:rPr>
                 <w:b/>
+                <w:sz w:val="21"/>
+                <w:szCs w:val="21"/>
               </w:rPr>
             </w:pPr>
             <w:r>
+              <w:rPr>
+                <w:sz w:val="21"/>
+                <w:szCs w:val="21"/>
+              </w:rPr>
               <w:t>2001:</w:t>
             </w:r>
             <w:r>
+              <w:rPr>
+                <w:sz w:val="21"/>
+                <w:szCs w:val="21"/>
+              </w:rPr>
               <w:t>db</w:t>
             </w:r>
             <w:r>
+              <w:rPr>
+                <w:sz w:val="21"/>
+                <w:szCs w:val="21"/>
+              </w:rPr>
               <w:t>8:1:4::1/64</w:t>
             </w:r>
           </w:p>
@@ -1266,8 +1818,18 @@
           <w:p>
             <w:pPr>
               <w:pStyle w:val="ConfigWindow"/>
+              <w:rPr>
+                <w:color w:val="auto"/>
+                <w:sz w:val="21"/>
+                <w:szCs w:val="21"/>
+              </w:rPr>
             </w:pPr>
             <w:r>
+              <w:rPr>
+                <w:color w:val="auto"/>
+                <w:sz w:val="21"/>
+                <w:szCs w:val="21"/>
+              </w:rPr>
               <w:t>N/A</w:t>
             </w:r>
           </w:p>
@@ -1291,8 +1853,18 @@
           <w:p>
             <w:pPr>
               <w:pStyle w:val="ConfigWindow"/>
+              <w:rPr>
+                <w:color w:val="auto"/>
+                <w:sz w:val="21"/>
+                <w:szCs w:val="21"/>
+              </w:rPr>
             </w:pPr>
             <w:r>
+              <w:rPr>
+                <w:color w:val="auto"/>
+                <w:sz w:val="21"/>
+                <w:szCs w:val="21"/>
+              </w:rPr>
               <w:t>R3</w:t>
             </w:r>
           </w:p>
@@ -1309,8 +1881,16 @@
           <w:p>
             <w:pPr>
               <w:pStyle w:val="TableText"/>
+              <w:rPr>
+                <w:sz w:val="21"/>
+                <w:szCs w:val="21"/>
+              </w:rPr>
             </w:pPr>
             <w:r>
+              <w:rPr>
+                <w:sz w:val="21"/>
+                <w:szCs w:val="21"/>
+              </w:rPr>
               <w:t>S0/0/1</w:t>
             </w:r>
           </w:p>
@@ -1327,8 +1907,16 @@
           <w:p>
             <w:pPr>
               <w:pStyle w:val="TableText"/>
+              <w:rPr>
+                <w:sz w:val="21"/>
+                <w:szCs w:val="21"/>
+              </w:rPr>
             </w:pPr>
             <w:r>
+              <w:rPr>
+                <w:sz w:val="21"/>
+                <w:szCs w:val="21"/>
+              </w:rPr>
               <w:t>10.10.1.10</w:t>
             </w:r>
           </w:p>
@@ -1345,8 +1933,16 @@
           <w:p>
             <w:pPr>
               <w:pStyle w:val="TableText"/>
+              <w:rPr>
+                <w:sz w:val="21"/>
+                <w:szCs w:val="21"/>
+              </w:rPr>
             </w:pPr>
             <w:r>
+              <w:rPr>
+                <w:sz w:val="21"/>
+                <w:szCs w:val="21"/>
+              </w:rPr>
               <w:t>255.255.255.252</w:t>
             </w:r>
           </w:p>
@@ -1363,8 +1959,16 @@
           <w:p>
             <w:pPr>
               <w:pStyle w:val="TableText"/>
+              <w:rPr>
+                <w:sz w:val="21"/>
+                <w:szCs w:val="21"/>
+              </w:rPr>
             </w:pPr>
             <w:r>
+              <w:rPr>
+                <w:sz w:val="21"/>
+                <w:szCs w:val="21"/>
+              </w:rPr>
               <w:t>N/A</w:t>
             </w:r>
           </w:p>
@@ -1388,8 +1992,18 @@
           <w:p>
             <w:pPr>
               <w:pStyle w:val="ConfigWindow"/>
+              <w:rPr>
+                <w:color w:val="auto"/>
+                <w:sz w:val="21"/>
+                <w:szCs w:val="21"/>
+              </w:rPr>
             </w:pPr>
             <w:r>
+              <w:rPr>
+                <w:color w:val="auto"/>
+                <w:sz w:val="21"/>
+                <w:szCs w:val="21"/>
+              </w:rPr>
               <w:t>R3</w:t>
             </w:r>
           </w:p>
@@ -1407,8 +2021,18 @@
           <w:p>
             <w:pPr>
               <w:pStyle w:val="ConfigWindow"/>
+              <w:rPr>
+                <w:color w:val="auto"/>
+                <w:sz w:val="21"/>
+                <w:szCs w:val="21"/>
+              </w:rPr>
             </w:pPr>
             <w:r>
+              <w:rPr>
+                <w:color w:val="auto"/>
+                <w:sz w:val="21"/>
+                <w:szCs w:val="21"/>
+              </w:rPr>
               <w:t>S0/0/1</w:t>
             </w:r>
           </w:p>
@@ -1426,14 +2050,30 @@
           <w:p>
             <w:pPr>
               <w:pStyle w:val="TableText"/>
+              <w:rPr>
+                <w:sz w:val="21"/>
+                <w:szCs w:val="21"/>
+              </w:rPr>
             </w:pPr>
             <w:r>
+              <w:rPr>
+                <w:sz w:val="21"/>
+                <w:szCs w:val="21"/>
+              </w:rPr>
               <w:t>2001:</w:t>
             </w:r>
             <w:r>
+              <w:rPr>
+                <w:sz w:val="21"/>
+                <w:szCs w:val="21"/>
+              </w:rPr>
               <w:t>db</w:t>
             </w:r>
             <w:r>
+              <w:rPr>
+                <w:sz w:val="21"/>
+                <w:szCs w:val="21"/>
+              </w:rPr>
               <w:t>8:1:3::2/64</w:t>
             </w:r>
           </w:p>
@@ -1451,8 +2091,18 @@
           <w:p>
             <w:pPr>
               <w:pStyle w:val="ConfigWindow"/>
+              <w:rPr>
+                <w:color w:val="auto"/>
+                <w:sz w:val="21"/>
+                <w:szCs w:val="21"/>
+              </w:rPr>
             </w:pPr>
             <w:r>
+              <w:rPr>
+                <w:color w:val="auto"/>
+                <w:sz w:val="21"/>
+                <w:szCs w:val="21"/>
+              </w:rPr>
               <w:t>N/A</w:t>
             </w:r>
           </w:p>
@@ -1476,8 +2126,18 @@
           <w:p>
             <w:pPr>
               <w:pStyle w:val="ConfigWindow"/>
+              <w:rPr>
+                <w:color w:val="auto"/>
+                <w:sz w:val="21"/>
+                <w:szCs w:val="21"/>
+              </w:rPr>
             </w:pPr>
             <w:r>
+              <w:rPr>
+                <w:color w:val="auto"/>
+                <w:sz w:val="21"/>
+                <w:szCs w:val="21"/>
+              </w:rPr>
               <w:t>R3</w:t>
             </w:r>
           </w:p>
@@ -1495,8 +2155,18 @@
           <w:p>
             <w:pPr>
               <w:pStyle w:val="ConfigWindow"/>
+              <w:rPr>
+                <w:color w:val="auto"/>
+                <w:sz w:val="21"/>
+                <w:szCs w:val="21"/>
+              </w:rPr>
             </w:pPr>
             <w:r>
+              <w:rPr>
+                <w:color w:val="auto"/>
+                <w:sz w:val="21"/>
+                <w:szCs w:val="21"/>
+              </w:rPr>
               <w:t>S0/0/1</w:t>
             </w:r>
           </w:p>
@@ -1511,11 +2181,23 @@
           <w:p>
             <w:pPr>
               <w:pStyle w:val="TableText"/>
+              <w:rPr>
+                <w:sz w:val="21"/>
+                <w:szCs w:val="21"/>
+              </w:rPr>
             </w:pPr>
             <w:r>
+              <w:rPr>
+                <w:sz w:val="21"/>
+                <w:szCs w:val="21"/>
+              </w:rPr>
               <w:t>fe</w:t>
             </w:r>
             <w:r>
+              <w:rPr>
+                <w:sz w:val="21"/>
+                <w:szCs w:val="21"/>
+              </w:rPr>
               <w:t>80::3</w:t>
             </w:r>
           </w:p>
@@ -1532,8 +2214,18 @@
           <w:p>
             <w:pPr>
               <w:pStyle w:val="ConfigWindow"/>
+              <w:rPr>
+                <w:color w:val="auto"/>
+                <w:sz w:val="21"/>
+                <w:szCs w:val="21"/>
+              </w:rPr>
             </w:pPr>
             <w:r>
+              <w:rPr>
+                <w:color w:val="auto"/>
+                <w:sz w:val="21"/>
+                <w:szCs w:val="21"/>
+              </w:rPr>
               <w:t>N/A</w:t>
             </w:r>
           </w:p>
@@ -1556,8 +2248,16 @@
           <w:p>
             <w:pPr>
               <w:pStyle w:val="TableText"/>
+              <w:rPr>
+                <w:sz w:val="21"/>
+                <w:szCs w:val="21"/>
+              </w:rPr>
             </w:pPr>
             <w:r>
+              <w:rPr>
+                <w:sz w:val="21"/>
+                <w:szCs w:val="21"/>
+              </w:rPr>
               <w:t>PC1</w:t>
             </w:r>
           </w:p>
@@ -1574,8 +2274,16 @@
           <w:p>
             <w:pPr>
               <w:pStyle w:val="TableText"/>
+              <w:rPr>
+                <w:sz w:val="21"/>
+                <w:szCs w:val="21"/>
+              </w:rPr>
             </w:pPr>
             <w:r>
+              <w:rPr>
+                <w:sz w:val="21"/>
+                <w:szCs w:val="21"/>
+              </w:rPr>
               <w:t>NIC</w:t>
             </w:r>
           </w:p>
@@ -1592,9 +2300,19 @@
           <w:p>
             <w:pPr>
               <w:pStyle w:val="ConfigWindow"/>
+              <w:rPr>
+                <w:color w:val="auto"/>
+                <w:sz w:val="21"/>
+                <w:szCs w:val="21"/>
+              </w:rPr>
             </w:pPr>
             <w:r>
-              <w:t>blank</w:t>
+              <w:rPr>
+                <w:color w:val="auto"/>
+                <w:sz w:val="21"/>
+                <w:szCs w:val="21"/>
+              </w:rPr>
+              <w:t>10.10.1.100</w:t>
             </w:r>
           </w:p>
         </w:tc>
@@ -1610,9 +2328,19 @@
           <w:p>
             <w:pPr>
               <w:pStyle w:val="ConfigWindow"/>
+              <w:rPr>
+                <w:color w:val="auto"/>
+                <w:sz w:val="21"/>
+                <w:szCs w:val="21"/>
+              </w:rPr>
             </w:pPr>
             <w:r>
-              <w:t>blank</w:t>
+              <w:rPr>
+                <w:color w:val="auto"/>
+                <w:sz w:val="21"/>
+                <w:szCs w:val="21"/>
+              </w:rPr>
+              <w:t>255.255.255.224</w:t>
             </w:r>
           </w:p>
         </w:tc>
@@ -1625,9 +2353,19 @@
           <w:p>
             <w:pPr>
               <w:pStyle w:val="ConfigWindow"/>
+              <w:rPr>
+                <w:color w:val="auto"/>
+                <w:sz w:val="21"/>
+                <w:szCs w:val="21"/>
+              </w:rPr>
             </w:pPr>
             <w:r>
-              <w:t>blank</w:t>
+              <w:rPr>
+                <w:color w:val="auto"/>
+                <w:sz w:val="21"/>
+                <w:szCs w:val="21"/>
+              </w:rPr>
+              <w:t>10.10.1.97</w:t>
             </w:r>
           </w:p>
         </w:tc>
@@ -1650,8 +2388,18 @@
           <w:p>
             <w:pPr>
               <w:pStyle w:val="ConfigWindow"/>
+              <w:rPr>
+                <w:color w:val="auto"/>
+                <w:sz w:val="21"/>
+                <w:szCs w:val="21"/>
+              </w:rPr>
             </w:pPr>
             <w:r>
+              <w:rPr>
+                <w:color w:val="auto"/>
+                <w:sz w:val="21"/>
+                <w:szCs w:val="21"/>
+              </w:rPr>
               <w:t>PC1</w:t>
             </w:r>
           </w:p>
@@ -1671,14 +2419,16 @@
               <w:pStyle w:val="ConfigWindow"/>
               <w:spacing w:after="120"/>
               <w:rPr>
-                <w:sz w:val="20"/>
-                <w:szCs w:val="20"/>
+                <w:color w:val="auto"/>
+                <w:sz w:val="21"/>
+                <w:szCs w:val="21"/>
               </w:rPr>
             </w:pPr>
             <w:r>
               <w:rPr>
-                <w:sz w:val="20"/>
-                <w:szCs w:val="20"/>
+                <w:color w:val="auto"/>
+                <w:sz w:val="21"/>
+                <w:szCs w:val="21"/>
               </w:rPr>
               <w:t>NIC</w:t>
             </w:r>
@@ -1694,9 +2444,19 @@
           <w:p>
             <w:pPr>
               <w:pStyle w:val="ConfigWindow"/>
+              <w:rPr>
+                <w:color w:val="auto"/>
+                <w:sz w:val="21"/>
+                <w:szCs w:val="21"/>
+              </w:rPr>
             </w:pPr>
             <w:r>
-              <w:t>blank</w:t>
+              <w:rPr>
+                <w:color w:val="auto"/>
+                <w:sz w:val="21"/>
+                <w:szCs w:val="21"/>
+              </w:rPr>
+              <w:t>2001:db8:1:1::A/64</w:t>
             </w:r>
           </w:p>
         </w:tc>
@@ -1709,9 +2469,27 @@
           <w:p>
             <w:pPr>
               <w:pStyle w:val="ConfigWindow"/>
+              <w:rPr>
+                <w:color w:val="auto"/>
+                <w:sz w:val="21"/>
+                <w:szCs w:val="21"/>
+              </w:rPr>
             </w:pPr>
             <w:r>
-              <w:t>blank</w:t>
+              <w:rPr>
+                <w:color w:val="auto"/>
+                <w:sz w:val="21"/>
+                <w:szCs w:val="21"/>
+              </w:rPr>
+              <w:t>FE</w:t>
+            </w:r>
+            <w:r>
+              <w:rPr>
+                <w:color w:val="auto"/>
+                <w:sz w:val="21"/>
+                <w:szCs w:val="21"/>
+              </w:rPr>
+              <w:t>80::1</w:t>
             </w:r>
           </w:p>
         </w:tc>
@@ -1733,8 +2511,16 @@
           <w:p>
             <w:pPr>
               <w:pStyle w:val="TableText"/>
+              <w:rPr>
+                <w:sz w:val="21"/>
+                <w:szCs w:val="21"/>
+              </w:rPr>
             </w:pPr>
             <w:r>
+              <w:rPr>
+                <w:sz w:val="21"/>
+                <w:szCs w:val="21"/>
+              </w:rPr>
               <w:t>PC2</w:t>
             </w:r>
           </w:p>
@@ -1751,8 +2537,16 @@
           <w:p>
             <w:pPr>
               <w:pStyle w:val="TableText"/>
+              <w:rPr>
+                <w:sz w:val="21"/>
+                <w:szCs w:val="21"/>
+              </w:rPr>
             </w:pPr>
             <w:r>
+              <w:rPr>
+                <w:sz w:val="21"/>
+                <w:szCs w:val="21"/>
+              </w:rPr>
               <w:t>NIC</w:t>
             </w:r>
           </w:p>
@@ -1769,9 +2563,19 @@
           <w:p>
             <w:pPr>
               <w:pStyle w:val="ConfigWindow"/>
+              <w:rPr>
+                <w:color w:val="auto"/>
+                <w:sz w:val="21"/>
+                <w:szCs w:val="21"/>
+              </w:rPr>
             </w:pPr>
             <w:r>
-              <w:t>blank</w:t>
+              <w:rPr>
+                <w:color w:val="auto"/>
+                <w:sz w:val="21"/>
+                <w:szCs w:val="21"/>
+              </w:rPr>
+              <w:t>10.10.1.20</w:t>
             </w:r>
           </w:p>
         </w:tc>
@@ -1787,9 +2591,19 @@
           <w:p>
             <w:pPr>
               <w:pStyle w:val="ConfigWindow"/>
+              <w:rPr>
+                <w:color w:val="auto"/>
+                <w:sz w:val="21"/>
+                <w:szCs w:val="21"/>
+              </w:rPr>
             </w:pPr>
             <w:r>
-              <w:t>blank</w:t>
+              <w:rPr>
+                <w:color w:val="auto"/>
+                <w:sz w:val="21"/>
+                <w:szCs w:val="21"/>
+              </w:rPr>
+              <w:t>255.255.255.240</w:t>
             </w:r>
           </w:p>
         </w:tc>
@@ -1802,9 +2616,19 @@
           <w:p>
             <w:pPr>
               <w:pStyle w:val="ConfigWindow"/>
+              <w:rPr>
+                <w:color w:val="auto"/>
+                <w:sz w:val="21"/>
+                <w:szCs w:val="21"/>
+              </w:rPr>
             </w:pPr>
             <w:r>
-              <w:t>blank</w:t>
+              <w:rPr>
+                <w:color w:val="auto"/>
+                <w:sz w:val="21"/>
+                <w:szCs w:val="21"/>
+              </w:rPr>
+              <w:t>10.10.1.17</w:t>
             </w:r>
           </w:p>
         </w:tc>
@@ -1826,8 +2650,18 @@
           <w:p>
             <w:pPr>
               <w:pStyle w:val="ConfigWindow"/>
+              <w:rPr>
+                <w:color w:val="auto"/>
+                <w:sz w:val="21"/>
+                <w:szCs w:val="21"/>
+              </w:rPr>
             </w:pPr>
             <w:r>
+              <w:rPr>
+                <w:color w:val="auto"/>
+                <w:sz w:val="21"/>
+                <w:szCs w:val="21"/>
+              </w:rPr>
               <w:t>PC2</w:t>
             </w:r>
           </w:p>
@@ -1846,14 +2680,16 @@
               <w:pStyle w:val="ConfigWindow"/>
               <w:spacing w:after="120"/>
               <w:rPr>
-                <w:sz w:val="20"/>
-                <w:szCs w:val="20"/>
+                <w:color w:val="auto"/>
+                <w:sz w:val="21"/>
+                <w:szCs w:val="21"/>
               </w:rPr>
             </w:pPr>
             <w:r>
               <w:rPr>
-                <w:sz w:val="20"/>
-                <w:szCs w:val="20"/>
+                <w:color w:val="auto"/>
+                <w:sz w:val="21"/>
+                <w:szCs w:val="21"/>
               </w:rPr>
               <w:t>NIC</w:t>
             </w:r>
@@ -1869,9 +2705,19 @@
           <w:p>
             <w:pPr>
               <w:pStyle w:val="ConfigWindow"/>
+              <w:rPr>
+                <w:color w:val="auto"/>
+                <w:sz w:val="21"/>
+                <w:szCs w:val="21"/>
+              </w:rPr>
             </w:pPr>
             <w:r>
-              <w:t>blank</w:t>
+              <w:rPr>
+                <w:color w:val="auto"/>
+                <w:sz w:val="21"/>
+                <w:szCs w:val="21"/>
+              </w:rPr>
+              <w:t>2001:db8:1:4::A/64</w:t>
             </w:r>
           </w:p>
         </w:tc>
@@ -1884,9 +2730,27 @@
           <w:p>
             <w:pPr>
               <w:pStyle w:val="ConfigWindow"/>
+              <w:rPr>
+                <w:color w:val="auto"/>
+                <w:sz w:val="21"/>
+                <w:szCs w:val="21"/>
+              </w:rPr>
             </w:pPr>
             <w:r>
-              <w:t>blank</w:t>
+              <w:rPr>
+                <w:color w:val="auto"/>
+                <w:sz w:val="21"/>
+                <w:szCs w:val="21"/>
+              </w:rPr>
+              <w:t>FE</w:t>
+            </w:r>
+            <w:r>
+              <w:rPr>
+                <w:color w:val="auto"/>
+                <w:sz w:val="21"/>
+                <w:szCs w:val="21"/>
+              </w:rPr>
+              <w:t>80::3</w:t>
             </w:r>
           </w:p>
         </w:tc>
@@ -1894,17 +2758,22 @@
     </w:tbl>
     <w:p>
       <w:pPr>
-        <w:pStyle w:val="Heading1"/>
+        <w:pStyle w:val="Overskrift1"/>
         <w:numPr>
           <w:ilvl w:val="0"/>
           <w:numId w:val="3"/>
         </w:numPr>
-      </w:pPr>
-      <w:r>
-        <w:t>Objective</w:t>
-      </w:r>
-      <w:r>
-        <w:t>s</w:t>
+        <w:rPr>
+          <w:sz w:val="21"/>
+          <w:szCs w:val="21"/>
+        </w:rPr>
+      </w:pPr>
+      <w:r>
+        <w:rPr>
+          <w:sz w:val="21"/>
+          <w:szCs w:val="21"/>
+        </w:rPr>
+        <w:t>Objectives</w:t>
       </w:r>
     </w:p>
     <w:p>
@@ -1933,7 +2802,7 @@
     </w:p>
     <w:p>
       <w:pPr>
-        <w:pStyle w:val="Heading1"/>
+        <w:pStyle w:val="Overskrift1"/>
         <w:numPr>
           <w:ilvl w:val="0"/>
           <w:numId w:val="3"/>
@@ -1962,13 +2831,11 @@
     </w:p>
     <w:p>
       <w:pPr>
-        <w:pStyle w:val="Heading3"/>
-      </w:pPr>
-      <w:r>
-        <w:t>Use ip</w:t>
-      </w:r>
-      <w:r>
-        <w:t>config to verify IPv4 addressing.</w:t>
+        <w:pStyle w:val="Overskrift3"/>
+      </w:pPr>
+      <w:r>
+        <w:lastRenderedPageBreak/>
+        <w:t>Use ipconfig to verify IPv4 addressing.</w:t>
       </w:r>
     </w:p>
     <w:p>
@@ -1992,13 +2859,7 @@
         <w:rPr>
           <w:b/>
         </w:rPr>
-        <w:t>Command Prompt</w:t>
-      </w:r>
-      <w:r>
-        <w:rPr>
-          <w:b/>
-        </w:rPr>
-        <w:t>.</w:t>
+        <w:t>Command Prompt.</w:t>
       </w:r>
     </w:p>
     <w:p>
@@ -2038,28 +2899,16 @@
         <w:rPr>
           <w:b/>
         </w:rPr>
-        <w:t>PC2</w:t>
+        <w:t xml:space="preserve">PC2 </w:t>
+      </w:r>
+      <w:r>
+        <w:t xml:space="preserve">and open the </w:t>
       </w:r>
       <w:r>
         <w:rPr>
           <w:b/>
         </w:rPr>
-        <w:t xml:space="preserve"> </w:t>
-      </w:r>
-      <w:r>
-        <w:t xml:space="preserve">and open the </w:t>
-      </w:r>
-      <w:r>
-        <w:rPr>
-          <w:b/>
-        </w:rPr>
-        <w:t>Command Prompt</w:t>
-      </w:r>
-      <w:r>
-        <w:rPr>
-          <w:b/>
-        </w:rPr>
-        <w:t>.</w:t>
+        <w:t>Command Prompt.</w:t>
       </w:r>
     </w:p>
     <w:p>
@@ -2090,16 +2939,10 @@
     </w:p>
     <w:p>
       <w:pPr>
-        <w:pStyle w:val="Heading3"/>
-      </w:pPr>
-      <w:r>
-        <w:t>Use ip</w:t>
-      </w:r>
-      <w:r>
-        <w:t>v6config to verify IPv6 addressing</w:t>
-      </w:r>
-      <w:r>
-        <w:t>.</w:t>
+        <w:pStyle w:val="Overskrift3"/>
+      </w:pPr>
+      <w:r>
+        <w:t>Use ipv6config to verify IPv6 addressing.</w:t>
       </w:r>
     </w:p>
     <w:p>
@@ -2174,7 +3017,7 @@
     </w:p>
     <w:p>
       <w:pPr>
-        <w:pStyle w:val="Heading2"/>
+        <w:pStyle w:val="Overskrift2"/>
       </w:pPr>
       <w:r>
         <w:t>Test Connectivity Using Ping</w:t>
@@ -2182,13 +3025,10 @@
     </w:p>
     <w:p>
       <w:pPr>
-        <w:pStyle w:val="Heading3"/>
-      </w:pPr>
-      <w:r>
-        <w:t>Use ping to verify IPv4 connectivity</w:t>
-      </w:r>
-      <w:r>
-        <w:t>.</w:t>
+        <w:pStyle w:val="Overskrift3"/>
+      </w:pPr>
+      <w:r>
+        <w:t>Use ping to verify IPv4 connectivity.</w:t>
       </w:r>
     </w:p>
     <w:p>
@@ -2220,9 +3060,15 @@
     </w:p>
     <w:p>
       <w:pPr>
-        <w:pStyle w:val="Heading4"/>
-      </w:pPr>
-      <w:r>
+        <w:pStyle w:val="Overskrift4"/>
+        <w:rPr>
+          <w:color w:val="auto"/>
+        </w:rPr>
+      </w:pPr>
+      <w:r>
+        <w:rPr>
+          <w:color w:val="auto"/>
+        </w:rPr>
         <w:t>Question:</w:t>
       </w:r>
     </w:p>
@@ -2234,12 +3080,21 @@
       <w:r>
         <w:t>Was the result successful?</w:t>
       </w:r>
+      <w:r>
+        <w:t xml:space="preserve"> Answer: Yes</w:t>
+      </w:r>
     </w:p>
     <w:p>
       <w:pPr>
         <w:pStyle w:val="AnswerLineL50"/>
-      </w:pPr>
-      <w:r>
+        <w:rPr>
+          <w:color w:val="auto"/>
+        </w:rPr>
+      </w:pPr>
+      <w:r>
+        <w:rPr>
+          <w:color w:val="auto"/>
+        </w:rPr>
         <w:t>Type your answers here.</w:t>
       </w:r>
     </w:p>
@@ -2271,9 +3126,15 @@
     </w:p>
     <w:p>
       <w:pPr>
-        <w:pStyle w:val="Heading4"/>
-      </w:pPr>
-      <w:r>
+        <w:pStyle w:val="Overskrift4"/>
+        <w:rPr>
+          <w:color w:val="auto"/>
+        </w:rPr>
+      </w:pPr>
+      <w:r>
+        <w:rPr>
+          <w:color w:val="auto"/>
+        </w:rPr>
         <w:t>Question:</w:t>
       </w:r>
     </w:p>
@@ -2285,27 +3146,30 @@
       <w:r>
         <w:t>Was the result successful?</w:t>
       </w:r>
+      <w:r>
+        <w:t xml:space="preserve"> Answer: Yes</w:t>
+      </w:r>
     </w:p>
     <w:p>
       <w:pPr>
         <w:pStyle w:val="AnswerLineL50"/>
-      </w:pPr>
-      <w:r>
+        <w:rPr>
+          <w:color w:val="auto"/>
+        </w:rPr>
+      </w:pPr>
+      <w:r>
+        <w:rPr>
+          <w:color w:val="auto"/>
+        </w:rPr>
         <w:t>Type your answers here.</w:t>
       </w:r>
     </w:p>
     <w:p>
       <w:pPr>
-        <w:pStyle w:val="Heading3"/>
-      </w:pPr>
-      <w:r>
-        <w:t>Use ping to verify IPv6</w:t>
-      </w:r>
-      <w:r>
-        <w:t xml:space="preserve"> connectivity</w:t>
-      </w:r>
-      <w:r>
-        <w:t>.</w:t>
+        <w:pStyle w:val="Overskrift3"/>
+      </w:pPr>
+      <w:r>
+        <w:t>Use ping to verify IPv6 connectivity.</w:t>
       </w:r>
     </w:p>
     <w:p>
@@ -2336,9 +3200,15 @@
     </w:p>
     <w:p>
       <w:pPr>
-        <w:pStyle w:val="Heading4"/>
-      </w:pPr>
-      <w:r>
+        <w:pStyle w:val="Overskrift4"/>
+        <w:rPr>
+          <w:color w:val="auto"/>
+        </w:rPr>
+      </w:pPr>
+      <w:r>
+        <w:rPr>
+          <w:color w:val="auto"/>
+        </w:rPr>
         <w:t>Question:</w:t>
       </w:r>
     </w:p>
@@ -2350,12 +3220,24 @@
       <w:r>
         <w:t>Was the result successful?</w:t>
       </w:r>
+      <w:r>
+        <w:t xml:space="preserve"> </w:t>
+      </w:r>
+      <w:r>
+        <w:t>Answer: Yes</w:t>
+      </w:r>
     </w:p>
     <w:p>
       <w:pPr>
         <w:pStyle w:val="AnswerLineL50"/>
-      </w:pPr>
-      <w:r>
+        <w:rPr>
+          <w:color w:val="auto"/>
+        </w:rPr>
+      </w:pPr>
+      <w:r>
+        <w:rPr>
+          <w:color w:val="auto"/>
+        </w:rPr>
         <w:t>Type your answers here.</w:t>
       </w:r>
     </w:p>
@@ -2387,9 +3269,15 @@
     </w:p>
     <w:p>
       <w:pPr>
-        <w:pStyle w:val="Heading4"/>
-      </w:pPr>
-      <w:r>
+        <w:pStyle w:val="Overskrift4"/>
+        <w:rPr>
+          <w:color w:val="auto"/>
+        </w:rPr>
+      </w:pPr>
+      <w:r>
+        <w:rPr>
+          <w:color w:val="auto"/>
+        </w:rPr>
         <w:t>Question:</w:t>
       </w:r>
     </w:p>
@@ -2401,18 +3289,30 @@
       <w:r>
         <w:t>Was the result successful?</w:t>
       </w:r>
+      <w:r>
+        <w:t xml:space="preserve"> </w:t>
+      </w:r>
+      <w:r>
+        <w:t>Answer: Yes</w:t>
+      </w:r>
     </w:p>
     <w:p>
       <w:pPr>
         <w:pStyle w:val="AnswerLineL50"/>
-      </w:pPr>
-      <w:r>
+        <w:rPr>
+          <w:color w:val="auto"/>
+        </w:rPr>
+      </w:pPr>
+      <w:r>
+        <w:rPr>
+          <w:color w:val="auto"/>
+        </w:rPr>
         <w:t>Type your answers here.</w:t>
       </w:r>
     </w:p>
     <w:p>
       <w:pPr>
-        <w:pStyle w:val="Heading2"/>
+        <w:pStyle w:val="Overskrift2"/>
       </w:pPr>
       <w:r>
         <w:t>Discover the Path by Tracing the Route</w:t>
@@ -2420,19 +3320,10 @@
     </w:p>
     <w:p>
       <w:pPr>
-        <w:pStyle w:val="Heading3"/>
-      </w:pPr>
-      <w:r>
-        <w:t xml:space="preserve">Use tracert to discover the </w:t>
-      </w:r>
-      <w:r>
-        <w:t xml:space="preserve">IPv4 </w:t>
-      </w:r>
-      <w:r>
-        <w:t>path</w:t>
-      </w:r>
-      <w:r>
-        <w:t>.</w:t>
+        <w:pStyle w:val="Overskrift3"/>
+      </w:pPr>
+      <w:r>
+        <w:t>Use tracert to discover the IPv4 path.</w:t>
       </w:r>
     </w:p>
     <w:p>
@@ -2476,20 +3367,20 @@
         <w:rPr>
           <w:b/>
         </w:rPr>
-        <w:t xml:space="preserve">tracert </w:t>
-      </w:r>
-      <w:r>
-        <w:rPr>
-          <w:b/>
-        </w:rPr>
-        <w:t>10.10.1.20</w:t>
+        <w:t>tracert 10.10.1.20</w:t>
       </w:r>
     </w:p>
     <w:p>
       <w:pPr>
-        <w:pStyle w:val="Heading4"/>
-      </w:pPr>
-      <w:r>
+        <w:pStyle w:val="Overskrift4"/>
+        <w:rPr>
+          <w:color w:val="auto"/>
+        </w:rPr>
+      </w:pPr>
+      <w:r>
+        <w:rPr>
+          <w:color w:val="auto"/>
+        </w:rPr>
         <w:t>Questions:</w:t>
       </w:r>
     </w:p>
@@ -2505,9 +3396,51 @@
     <w:p>
       <w:pPr>
         <w:pStyle w:val="AnswerLineL50"/>
-      </w:pPr>
-      <w:r>
-        <w:t>Type your answers here.</w:t>
+        <w:rPr>
+          <w:color w:val="auto"/>
+        </w:rPr>
+      </w:pPr>
+      <w:r>
+        <w:rPr>
+          <w:color w:val="auto"/>
+        </w:rPr>
+        <w:t xml:space="preserve">Answer: 10.10.1.97, </w:t>
+      </w:r>
+      <w:r>
+        <w:rPr>
+          <w:color w:val="auto"/>
+        </w:rPr>
+        <w:t>10.10.1</w:t>
+      </w:r>
+      <w:r>
+        <w:rPr>
+          <w:color w:val="auto"/>
+        </w:rPr>
+        <w:t xml:space="preserve">.5, </w:t>
+      </w:r>
+      <w:r>
+        <w:rPr>
+          <w:color w:val="auto"/>
+        </w:rPr>
+        <w:t>10.10.1</w:t>
+      </w:r>
+      <w:r>
+        <w:rPr>
+          <w:color w:val="auto"/>
+        </w:rPr>
+        <w:t xml:space="preserve">.10, </w:t>
+      </w:r>
+      <w:r>
+        <w:rPr>
+          <w:color w:val="auto"/>
+        </w:rPr>
+        <w:t>10.10.1</w:t>
+      </w:r>
+      <w:r>
+        <w:rPr>
+          <w:color w:val="auto"/>
+        </w:rPr>
+        <w:t>.20</w:t>
       </w:r>
     </w:p>
     <w:p>
@@ -2521,9 +3454,15 @@
     <w:p>
       <w:pPr>
         <w:pStyle w:val="AnswerLineL50"/>
-      </w:pPr>
-      <w:r>
-        <w:t>Type your answers here.</w:t>
+        <w:rPr>
+          <w:color w:val="auto"/>
+        </w:rPr>
+      </w:pPr>
+      <w:r>
+        <w:rPr>
+          <w:color w:val="auto"/>
+        </w:rPr>
+        <w:t>Answer: R1 G0/0, R2 S0/0/0, R3 S0/0/1, PC2 NIC</w:t>
       </w:r>
     </w:p>
     <w:p>
@@ -2554,9 +3493,16 @@
     </w:p>
     <w:p>
       <w:pPr>
-        <w:pStyle w:val="Heading4"/>
-      </w:pPr>
-      <w:r>
+        <w:pStyle w:val="Overskrift4"/>
+        <w:rPr>
+          <w:color w:val="auto"/>
+        </w:rPr>
+      </w:pPr>
+      <w:r>
+        <w:rPr>
+          <w:color w:val="auto"/>
+        </w:rPr>
+        <w:lastRenderedPageBreak/>
         <w:t>Questions:</w:t>
       </w:r>
     </w:p>
@@ -2572,42 +3518,95 @@
     <w:p>
       <w:pPr>
         <w:pStyle w:val="AnswerLineL50"/>
-      </w:pPr>
-      <w:r>
-        <w:t>Type your answers here.</w:t>
+        <w:rPr>
+          <w:color w:val="auto"/>
+        </w:rPr>
+      </w:pPr>
+      <w:r>
+        <w:rPr>
+          <w:color w:val="auto"/>
+        </w:rPr>
+        <w:t xml:space="preserve">Answer: </w:t>
+      </w:r>
+      <w:r>
+        <w:rPr>
+          <w:color w:val="auto"/>
+        </w:rPr>
+        <w:t>10.10.1.</w:t>
+      </w:r>
+      <w:r>
+        <w:rPr>
+          <w:color w:val="auto"/>
+        </w:rPr>
+        <w:t xml:space="preserve">17, </w:t>
+      </w:r>
+      <w:r>
+        <w:rPr>
+          <w:color w:val="auto"/>
+        </w:rPr>
+        <w:t>10.10.1.</w:t>
+      </w:r>
+      <w:r>
+        <w:rPr>
+          <w:color w:val="auto"/>
+        </w:rPr>
+        <w:t xml:space="preserve">9, </w:t>
+      </w:r>
+      <w:r>
+        <w:rPr>
+          <w:color w:val="auto"/>
+        </w:rPr>
+        <w:t>10.10.1.</w:t>
+      </w:r>
+      <w:r>
+        <w:rPr>
+          <w:color w:val="auto"/>
+        </w:rPr>
+        <w:t xml:space="preserve">6, </w:t>
+      </w:r>
+      <w:r>
+        <w:rPr>
+          <w:color w:val="auto"/>
+        </w:rPr>
+        <w:t>10.10.1.</w:t>
+      </w:r>
+      <w:r>
+        <w:rPr>
+          <w:color w:val="auto"/>
+        </w:rPr>
+        <w:t>100</w:t>
       </w:r>
     </w:p>
     <w:p>
       <w:pPr>
         <w:pStyle w:val="BodyTextL50"/>
       </w:pPr>
+      <w:proofErr w:type="gramStart"/>
       <w:r>
         <w:t>With which interfaces are the four addresses associated?</w:t>
       </w:r>
+      <w:proofErr w:type="gramEnd"/>
     </w:p>
     <w:p>
       <w:pPr>
         <w:pStyle w:val="AnswerLineL50"/>
-      </w:pPr>
-      <w:r>
-        <w:t>Type your answers here.</w:t>
+        <w:rPr>
+          <w:color w:val="auto"/>
+        </w:rPr>
+      </w:pPr>
+      <w:r>
+        <w:rPr>
+          <w:color w:val="auto"/>
+        </w:rPr>
+        <w:t>Answer: R3 G0/0, R2 S0/0/1, R1 S0/0/1, PC1 NIC</w:t>
       </w:r>
     </w:p>
     <w:p>
       <w:pPr>
-        <w:pStyle w:val="Heading3"/>
-      </w:pPr>
-      <w:r>
-        <w:t>Use tracert to discover the IPv6</w:t>
-      </w:r>
-      <w:r>
-        <w:t xml:space="preserve"> </w:t>
-      </w:r>
-      <w:r>
-        <w:t>path</w:t>
-      </w:r>
-      <w:r>
-        <w:t>.</w:t>
+        <w:pStyle w:val="Overskrift3"/>
+      </w:pPr>
+      <w:r>
+        <w:t>Use tracert to discover the IPv6 path.</w:t>
       </w:r>
     </w:p>
     <w:p>
@@ -2644,49 +3643,52 @@
         </w:rPr>
       </w:pPr>
       <w:r>
-        <w:t>PC&gt;</w:t>
-      </w:r>
-      <w:r>
-        <w:t xml:space="preserve"> </w:t>
+        <w:t xml:space="preserve">PC&gt; </w:t>
       </w:r>
       <w:r>
         <w:rPr>
           <w:b/>
         </w:rPr>
-        <w:t xml:space="preserve">tracert </w:t>
+        <w:t>tracert 2001:</w:t>
       </w:r>
       <w:r>
         <w:rPr>
           <w:b/>
         </w:rPr>
-        <w:t>2001:</w:t>
+        <w:t>db</w:t>
       </w:r>
       <w:r>
         <w:rPr>
           <w:b/>
         </w:rPr>
-        <w:t>db</w:t>
+        <w:t>8:1:4:</w:t>
       </w:r>
       <w:proofErr w:type="gramStart"/>
       <w:r>
         <w:rPr>
           <w:b/>
         </w:rPr>
-        <w:t>8:1:4::</w:t>
+        <w:t>:</w:t>
+      </w:r>
+      <w:r>
+        <w:rPr>
+          <w:b/>
+        </w:rPr>
+        <w:t>a</w:t>
       </w:r>
       <w:proofErr w:type="gramEnd"/>
-      <w:r>
-        <w:rPr>
-          <w:b/>
-        </w:rPr>
-        <w:t>a</w:t>
-      </w:r>
     </w:p>
     <w:p>
       <w:pPr>
-        <w:pStyle w:val="Heading4"/>
-      </w:pPr>
-      <w:r>
+        <w:pStyle w:val="Overskrift4"/>
+        <w:rPr>
+          <w:color w:val="auto"/>
+        </w:rPr>
+      </w:pPr>
+      <w:r>
+        <w:rPr>
+          <w:color w:val="auto"/>
+        </w:rPr>
         <w:t>Questions:</w:t>
       </w:r>
     </w:p>
@@ -2702,25 +3704,107 @@
     <w:p>
       <w:pPr>
         <w:pStyle w:val="AnswerLineL50"/>
-      </w:pPr>
-      <w:r>
-        <w:t>Type your answers here.</w:t>
+        <w:rPr>
+          <w:color w:val="auto"/>
+        </w:rPr>
+      </w:pPr>
+      <w:r>
+        <w:rPr>
+          <w:color w:val="auto"/>
+        </w:rPr>
+        <w:t xml:space="preserve">Answer: </w:t>
+      </w:r>
+      <w:r>
+        <w:rPr>
+          <w:color w:val="auto"/>
+        </w:rPr>
+        <w:t>2001:db8:1:</w:t>
+      </w:r>
+      <w:r>
+        <w:rPr>
+          <w:color w:val="auto"/>
+        </w:rPr>
+        <w:t>1:</w:t>
+      </w:r>
+      <w:proofErr w:type="gramStart"/>
+      <w:r>
+        <w:rPr>
+          <w:color w:val="auto"/>
+        </w:rPr>
+        <w:t>:1</w:t>
+      </w:r>
+      <w:proofErr w:type="gramEnd"/>
+      <w:r>
+        <w:rPr>
+          <w:color w:val="auto"/>
+        </w:rPr>
+        <w:t xml:space="preserve">, </w:t>
+      </w:r>
+      <w:r>
+        <w:rPr>
+          <w:color w:val="auto"/>
+        </w:rPr>
+        <w:t>2001:db8:1:</w:t>
+      </w:r>
+      <w:r>
+        <w:rPr>
+          <w:color w:val="auto"/>
+        </w:rPr>
+        <w:t xml:space="preserve">2::1, </w:t>
+      </w:r>
+      <w:r>
+        <w:rPr>
+          <w:color w:val="auto"/>
+        </w:rPr>
+        <w:t>2001:db8:1:</w:t>
+      </w:r>
+      <w:r>
+        <w:rPr>
+          <w:color w:val="auto"/>
+        </w:rPr>
+        <w:t xml:space="preserve">3::2, </w:t>
+      </w:r>
+      <w:r>
+        <w:rPr>
+          <w:color w:val="auto"/>
+        </w:rPr>
+        <w:t>2001:db8:1:</w:t>
+      </w:r>
+      <w:r>
+        <w:rPr>
+          <w:color w:val="auto"/>
+        </w:rPr>
+        <w:t>4::a</w:t>
       </w:r>
     </w:p>
     <w:p>
       <w:pPr>
         <w:pStyle w:val="BodyTextL50"/>
       </w:pPr>
+      <w:proofErr w:type="gramStart"/>
       <w:r>
         <w:t>With which interfaces are the four addresses associated?</w:t>
       </w:r>
+      <w:proofErr w:type="gramEnd"/>
     </w:p>
     <w:p>
       <w:pPr>
         <w:pStyle w:val="AnswerLineL50"/>
-      </w:pPr>
-      <w:r>
-        <w:t>Type your answers here.</w:t>
+        <w:rPr>
+          <w:color w:val="auto"/>
+        </w:rPr>
+      </w:pPr>
+      <w:r>
+        <w:rPr>
+          <w:color w:val="auto"/>
+        </w:rPr>
+        <w:t xml:space="preserve">Answer: </w:t>
+      </w:r>
+      <w:r>
+        <w:rPr>
+          <w:color w:val="auto"/>
+        </w:rPr>
+        <w:t>R1 G0/0, R2 S0/0/0, R3 S0/0/1, PC2 NIC</w:t>
       </w:r>
     </w:p>
     <w:p>
@@ -2751,9 +3835,15 @@
     </w:p>
     <w:p>
       <w:pPr>
-        <w:pStyle w:val="Heading4"/>
-      </w:pPr>
-      <w:r>
+        <w:pStyle w:val="Overskrift4"/>
+        <w:rPr>
+          <w:color w:val="auto"/>
+        </w:rPr>
+      </w:pPr>
+      <w:r>
+        <w:rPr>
+          <w:color w:val="auto"/>
+        </w:rPr>
         <w:t>Questions:</w:t>
       </w:r>
     </w:p>
@@ -2769,42 +3859,123 @@
     <w:p>
       <w:pPr>
         <w:pStyle w:val="AnswerLineL50"/>
-      </w:pPr>
-      <w:r>
-        <w:t>Type your answers here.</w:t>
+        <w:rPr>
+          <w:color w:val="auto"/>
+        </w:rPr>
+      </w:pPr>
+      <w:r>
+        <w:rPr>
+          <w:color w:val="auto"/>
+        </w:rPr>
+        <w:t xml:space="preserve">Answer: </w:t>
+      </w:r>
+      <w:r>
+        <w:rPr>
+          <w:color w:val="auto"/>
+          <w:sz w:val="21"/>
+          <w:szCs w:val="21"/>
+        </w:rPr>
+        <w:t>2001:db8:1:4:</w:t>
+      </w:r>
+      <w:proofErr w:type="gramStart"/>
+      <w:r>
+        <w:rPr>
+          <w:color w:val="auto"/>
+          <w:sz w:val="21"/>
+          <w:szCs w:val="21"/>
+        </w:rPr>
+        <w:t>:1</w:t>
+      </w:r>
+      <w:proofErr w:type="gramEnd"/>
+      <w:r>
+        <w:rPr>
+          <w:color w:val="auto"/>
+          <w:sz w:val="21"/>
+          <w:szCs w:val="21"/>
+        </w:rPr>
+        <w:t xml:space="preserve">, </w:t>
+      </w:r>
+      <w:r>
+        <w:rPr>
+          <w:color w:val="auto"/>
+          <w:sz w:val="21"/>
+          <w:szCs w:val="21"/>
+        </w:rPr>
+        <w:t>2001:db8:1:3::1</w:t>
+      </w:r>
+      <w:r>
+        <w:rPr>
+          <w:color w:val="auto"/>
+          <w:sz w:val="21"/>
+          <w:szCs w:val="21"/>
+        </w:rPr>
+        <w:t xml:space="preserve">, </w:t>
+      </w:r>
+      <w:r>
+        <w:rPr>
+          <w:color w:val="auto"/>
+          <w:sz w:val="21"/>
+          <w:szCs w:val="21"/>
+        </w:rPr>
+        <w:t>2001:db8:1:2::2</w:t>
+      </w:r>
+      <w:r>
+        <w:rPr>
+          <w:color w:val="auto"/>
+          <w:sz w:val="21"/>
+          <w:szCs w:val="21"/>
+        </w:rPr>
+        <w:t xml:space="preserve">, </w:t>
+      </w:r>
+      <w:r>
+        <w:rPr>
+          <w:color w:val="auto"/>
+          <w:sz w:val="21"/>
+          <w:szCs w:val="21"/>
+        </w:rPr>
+        <w:t>2001:db8:1:1::A</w:t>
       </w:r>
     </w:p>
     <w:p>
       <w:pPr>
         <w:pStyle w:val="BodyTextL50"/>
       </w:pPr>
+      <w:proofErr w:type="gramStart"/>
       <w:r>
         <w:t>With which interfaces are the four addresses associated?</w:t>
       </w:r>
+      <w:proofErr w:type="gramEnd"/>
     </w:p>
     <w:p>
       <w:pPr>
         <w:pStyle w:val="AnswerLineL50"/>
-      </w:pPr>
-      <w:r>
-        <w:t>Type your answer</w:t>
+        <w:rPr>
+          <w:color w:val="auto"/>
+        </w:rPr>
+      </w:pPr>
+      <w:r>
+        <w:rPr>
+          <w:color w:val="auto"/>
+        </w:rPr>
+        <w:t>Answer: R3 G0/0, R2 S0/0/1, R1 S0/0/1, PC1 NIC</w:t>
+      </w:r>
+    </w:p>
+    <w:p>
+      <w:pPr>
+        <w:pStyle w:val="ConfigWindow"/>
+        <w:rPr>
+          <w:color w:val="auto"/>
+          <w:sz w:val="20"/>
+        </w:rPr>
+      </w:pPr>
+      <w:r>
+        <w:rPr>
+          <w:color w:val="auto"/>
+        </w:rPr>
+        <w:t>End of document</w:t>
       </w:r>
       <w:bookmarkStart w:id="0" w:name="_GoBack"/>
       <w:bookmarkEnd w:id="0"/>
-      <w:r>
-        <w:t>s here.</w:t>
-      </w:r>
-    </w:p>
-    <w:p>
-      <w:pPr>
-        <w:pStyle w:val="ConfigWindow"/>
-        <w:rPr>
-          <w:sz w:val="20"/>
-        </w:rPr>
-      </w:pPr>
-      <w:r>
-        <w:t>End of document</w:t>
-      </w:r>
     </w:p>
     <w:sectPr>
       <w:headerReference w:type="even" r:id="rId8"/>
@@ -2824,7 +3995,7 @@
 </file>
 
 <file path=word/endnotes.xml><?xml version="1.0" encoding="utf-8"?>
-<w:endnotes xmlns:wpc="http://schemas.microsoft.com/office/word/2010/wordprocessingCanvas" xmlns:cx="http://schemas.microsoft.com/office/drawing/2014/chartex" xmlns:cx1="http://schemas.microsoft.com/office/drawing/2015/9/8/chartex" xmlns:cx2="http://schemas.microsoft.com/office/drawing/2015/10/21/chartex" xmlns:cx3="http://schemas.microsoft.com/office/drawing/2016/5/9/chartex" xmlns:cx4="http://schemas.microsoft.com/office/drawing/2016/5/10/chartex" xmlns:cx5="http://schemas.microsoft.com/office/drawing/2016/5/11/chartex" xmlns:cx6="http://schemas.microsoft.com/office/drawing/2016/5/12/chartex" xmlns:cx7="http://schemas.microsoft.com/office/drawing/2016/5/13/chartex" xmlns:cx8="http://schemas.microsoft.com/office/drawing/2016/5/14/chartex" xmlns:mc="http://schemas.openxmlformats.org/markup-compatibility/2006" xmlns:aink="http://schemas.microsoft.com/office/drawing/2016/ink" xmlns:am3d="http://schemas.microsoft.com/office/drawing/2017/model3d" xmlns:o="urn:schemas-microsoft-com:office:office" xmlns:r="http://schemas.openxmlformats.org/officeDocument/2006/relationships" xmlns:m="http://schemas.openxmlformats.org/officeDocument/2006/math" xmlns:v="urn:schemas-microsoft-com:vml" xmlns:wp14="http://schemas.microsoft.com/office/word/2010/wordprocessingDrawing" xmlns:wp="http://schemas.openxmlformats.org/drawingml/2006/wordprocessingDrawing" xmlns:w10="urn:schemas-microsoft-com:office:word" xmlns:w="http://schemas.openxmlformats.org/wordprocessingml/2006/main" xmlns:w14="http://schemas.microsoft.com/office/word/2010/wordml" xmlns:w15="http://schemas.microsoft.com/office/word/2012/wordml" xmlns:w16cid="http://schemas.microsoft.com/office/word/2016/wordml/cid" xmlns:w16se="http://schemas.microsoft.com/office/word/2015/wordml/symex" xmlns:wpg="http://schemas.microsoft.com/office/word/2010/wordprocessingGroup" xmlns:wpi="http://schemas.microsoft.com/office/word/2010/wordprocessingInk" xmlns:wne="http://schemas.microsoft.com/office/word/2006/wordml" xmlns:wps="http://schemas.microsoft.com/office/word/2010/wordprocessingShape" mc:Ignorable="w14 w15 w16se w16cid wp14">
+<w:endnotes xmlns:wpc="http://schemas.microsoft.com/office/word/2010/wordprocessingCanvas" xmlns:mc="http://schemas.openxmlformats.org/markup-compatibility/2006" xmlns:o="urn:schemas-microsoft-com:office:office" xmlns:r="http://schemas.openxmlformats.org/officeDocument/2006/relationships" xmlns:m="http://schemas.openxmlformats.org/officeDocument/2006/math" xmlns:v="urn:schemas-microsoft-com:vml" xmlns:wp14="http://schemas.microsoft.com/office/word/2010/wordprocessingDrawing" xmlns:wp="http://schemas.openxmlformats.org/drawingml/2006/wordprocessingDrawing" xmlns:w10="urn:schemas-microsoft-com:office:word" xmlns:w="http://schemas.openxmlformats.org/wordprocessingml/2006/main" xmlns:w14="http://schemas.microsoft.com/office/word/2010/wordml" xmlns:w15="http://schemas.microsoft.com/office/word/2012/wordml" xmlns:wpg="http://schemas.microsoft.com/office/word/2010/wordprocessingGroup" xmlns:wpi="http://schemas.microsoft.com/office/word/2010/wordprocessingInk" xmlns:wne="http://schemas.microsoft.com/office/word/2006/wordml" xmlns:wps="http://schemas.microsoft.com/office/word/2010/wordprocessingShape" mc:Ignorable="w14 w15 wp14">
   <w:endnote w:type="separator" w:id="-1">
     <w:p>
       <w:pPr>
@@ -2851,20 +4022,20 @@
 </file>
 
 <file path=word/footer1.xml><?xml version="1.0" encoding="utf-8"?>
-<w:ftr xmlns:wpc="http://schemas.microsoft.com/office/word/2010/wordprocessingCanvas" xmlns:cx="http://schemas.microsoft.com/office/drawing/2014/chartex" xmlns:cx1="http://schemas.microsoft.com/office/drawing/2015/9/8/chartex" xmlns:cx2="http://schemas.microsoft.com/office/drawing/2015/10/21/chartex" xmlns:cx3="http://schemas.microsoft.com/office/drawing/2016/5/9/chartex" xmlns:cx4="http://schemas.microsoft.com/office/drawing/2016/5/10/chartex" xmlns:cx5="http://schemas.microsoft.com/office/drawing/2016/5/11/chartex" xmlns:cx6="http://schemas.microsoft.com/office/drawing/2016/5/12/chartex" xmlns:cx7="http://schemas.microsoft.com/office/drawing/2016/5/13/chartex" xmlns:cx8="http://schemas.microsoft.com/office/drawing/2016/5/14/chartex" xmlns:mc="http://schemas.openxmlformats.org/markup-compatibility/2006" xmlns:aink="http://schemas.microsoft.com/office/drawing/2016/ink" xmlns:am3d="http://schemas.microsoft.com/office/drawing/2017/model3d" xmlns:o="urn:schemas-microsoft-com:office:office" xmlns:r="http://schemas.openxmlformats.org/officeDocument/2006/relationships" xmlns:m="http://schemas.openxmlformats.org/officeDocument/2006/math" xmlns:v="urn:schemas-microsoft-com:vml" xmlns:wp14="http://schemas.microsoft.com/office/word/2010/wordprocessingDrawing" xmlns:wp="http://schemas.openxmlformats.org/drawingml/2006/wordprocessingDrawing" xmlns:w10="urn:schemas-microsoft-com:office:word" xmlns:w="http://schemas.openxmlformats.org/wordprocessingml/2006/main" xmlns:w14="http://schemas.microsoft.com/office/word/2010/wordml" xmlns:w15="http://schemas.microsoft.com/office/word/2012/wordml" xmlns:w16cid="http://schemas.microsoft.com/office/word/2016/wordml/cid" xmlns:w16se="http://schemas.microsoft.com/office/word/2015/wordml/symex" xmlns:wpg="http://schemas.microsoft.com/office/word/2010/wordprocessingGroup" xmlns:wpi="http://schemas.microsoft.com/office/word/2010/wordprocessingInk" xmlns:wne="http://schemas.microsoft.com/office/word/2006/wordml" xmlns:wps="http://schemas.microsoft.com/office/word/2010/wordprocessingShape" mc:Ignorable="w14 w15 w16se w16cid wp14">
+<w:ftr xmlns:wpc="http://schemas.microsoft.com/office/word/2010/wordprocessingCanvas" xmlns:mc="http://schemas.openxmlformats.org/markup-compatibility/2006" xmlns:o="urn:schemas-microsoft-com:office:office" xmlns:r="http://schemas.openxmlformats.org/officeDocument/2006/relationships" xmlns:m="http://schemas.openxmlformats.org/officeDocument/2006/math" xmlns:v="urn:schemas-microsoft-com:vml" xmlns:wp14="http://schemas.microsoft.com/office/word/2010/wordprocessingDrawing" xmlns:wp="http://schemas.openxmlformats.org/drawingml/2006/wordprocessingDrawing" xmlns:w10="urn:schemas-microsoft-com:office:word" xmlns:w="http://schemas.openxmlformats.org/wordprocessingml/2006/main" xmlns:w14="http://schemas.microsoft.com/office/word/2010/wordml" xmlns:w15="http://schemas.microsoft.com/office/word/2012/wordml" xmlns:wpg="http://schemas.microsoft.com/office/word/2010/wordprocessingGroup" xmlns:wpi="http://schemas.microsoft.com/office/word/2010/wordprocessingInk" xmlns:wne="http://schemas.microsoft.com/office/word/2006/wordml" xmlns:wps="http://schemas.microsoft.com/office/word/2010/wordprocessingShape" mc:Ignorable="w14 w15 wp14">
   <w:p>
     <w:pPr>
-      <w:pStyle w:val="Footer"/>
+      <w:pStyle w:val="Bunntekst"/>
     </w:pPr>
   </w:p>
 </w:ftr>
 </file>
 
 <file path=word/footer2.xml><?xml version="1.0" encoding="utf-8"?>
-<w:ftr xmlns:wpc="http://schemas.microsoft.com/office/word/2010/wordprocessingCanvas" xmlns:cx="http://schemas.microsoft.com/office/drawing/2014/chartex" xmlns:cx1="http://schemas.microsoft.com/office/drawing/2015/9/8/chartex" xmlns:cx2="http://schemas.microsoft.com/office/drawing/2015/10/21/chartex" xmlns:cx3="http://schemas.microsoft.com/office/drawing/2016/5/9/chartex" xmlns:cx4="http://schemas.microsoft.com/office/drawing/2016/5/10/chartex" xmlns:cx5="http://schemas.microsoft.com/office/drawing/2016/5/11/chartex" xmlns:cx6="http://schemas.microsoft.com/office/drawing/2016/5/12/chartex" xmlns:cx7="http://schemas.microsoft.com/office/drawing/2016/5/13/chartex" xmlns:cx8="http://schemas.microsoft.com/office/drawing/2016/5/14/chartex" xmlns:mc="http://schemas.openxmlformats.org/markup-compatibility/2006" xmlns:aink="http://schemas.microsoft.com/office/drawing/2016/ink" xmlns:am3d="http://schemas.microsoft.com/office/drawing/2017/model3d" xmlns:o="urn:schemas-microsoft-com:office:office" xmlns:r="http://schemas.openxmlformats.org/officeDocument/2006/relationships" xmlns:m="http://schemas.openxmlformats.org/officeDocument/2006/math" xmlns:v="urn:schemas-microsoft-com:vml" xmlns:wp14="http://schemas.microsoft.com/office/word/2010/wordprocessingDrawing" xmlns:wp="http://schemas.openxmlformats.org/drawingml/2006/wordprocessingDrawing" xmlns:w10="urn:schemas-microsoft-com:office:word" xmlns:w="http://schemas.openxmlformats.org/wordprocessingml/2006/main" xmlns:w14="http://schemas.microsoft.com/office/word/2010/wordml" xmlns:w15="http://schemas.microsoft.com/office/word/2012/wordml" xmlns:w16cid="http://schemas.microsoft.com/office/word/2016/wordml/cid" xmlns:w16se="http://schemas.microsoft.com/office/word/2015/wordml/symex" xmlns:wpg="http://schemas.microsoft.com/office/word/2010/wordprocessingGroup" xmlns:wpi="http://schemas.microsoft.com/office/word/2010/wordprocessingInk" xmlns:wne="http://schemas.microsoft.com/office/word/2006/wordml" xmlns:wps="http://schemas.microsoft.com/office/word/2010/wordprocessingShape" mc:Ignorable="w14 w15 w16se w16cid wp14">
+<w:ftr xmlns:wpc="http://schemas.microsoft.com/office/word/2010/wordprocessingCanvas" xmlns:mc="http://schemas.openxmlformats.org/markup-compatibility/2006" xmlns:o="urn:schemas-microsoft-com:office:office" xmlns:r="http://schemas.openxmlformats.org/officeDocument/2006/relationships" xmlns:m="http://schemas.openxmlformats.org/officeDocument/2006/math" xmlns:v="urn:schemas-microsoft-com:vml" xmlns:wp14="http://schemas.microsoft.com/office/word/2010/wordprocessingDrawing" xmlns:wp="http://schemas.openxmlformats.org/drawingml/2006/wordprocessingDrawing" xmlns:w10="urn:schemas-microsoft-com:office:word" xmlns:w="http://schemas.openxmlformats.org/wordprocessingml/2006/main" xmlns:w14="http://schemas.microsoft.com/office/word/2010/wordml" xmlns:w15="http://schemas.microsoft.com/office/word/2012/wordml" xmlns:wpg="http://schemas.microsoft.com/office/word/2010/wordprocessingGroup" xmlns:wpi="http://schemas.microsoft.com/office/word/2010/wordprocessingInk" xmlns:wne="http://schemas.microsoft.com/office/word/2006/wordml" xmlns:wps="http://schemas.microsoft.com/office/word/2010/wordprocessingShape" mc:Ignorable="w14 w15 wp14">
   <w:p>
     <w:pPr>
-      <w:pStyle w:val="Footer"/>
+      <w:pStyle w:val="Bunntekst"/>
       <w:rPr>
         <w:szCs w:val="16"/>
       </w:rPr>
@@ -3021,10 +4192,10 @@
 </file>
 
 <file path=word/footer3.xml><?xml version="1.0" encoding="utf-8"?>
-<w:ftr xmlns:wpc="http://schemas.microsoft.com/office/word/2010/wordprocessingCanvas" xmlns:cx="http://schemas.microsoft.com/office/drawing/2014/chartex" xmlns:cx1="http://schemas.microsoft.com/office/drawing/2015/9/8/chartex" xmlns:cx2="http://schemas.microsoft.com/office/drawing/2015/10/21/chartex" xmlns:cx3="http://schemas.microsoft.com/office/drawing/2016/5/9/chartex" xmlns:cx4="http://schemas.microsoft.com/office/drawing/2016/5/10/chartex" xmlns:cx5="http://schemas.microsoft.com/office/drawing/2016/5/11/chartex" xmlns:cx6="http://schemas.microsoft.com/office/drawing/2016/5/12/chartex" xmlns:cx7="http://schemas.microsoft.com/office/drawing/2016/5/13/chartex" xmlns:cx8="http://schemas.microsoft.com/office/drawing/2016/5/14/chartex" xmlns:mc="http://schemas.openxmlformats.org/markup-compatibility/2006" xmlns:aink="http://schemas.microsoft.com/office/drawing/2016/ink" xmlns:am3d="http://schemas.microsoft.com/office/drawing/2017/model3d" xmlns:o="urn:schemas-microsoft-com:office:office" xmlns:r="http://schemas.openxmlformats.org/officeDocument/2006/relationships" xmlns:m="http://schemas.openxmlformats.org/officeDocument/2006/math" xmlns:v="urn:schemas-microsoft-com:vml" xmlns:wp14="http://schemas.microsoft.com/office/word/2010/wordprocessingDrawing" xmlns:wp="http://schemas.openxmlformats.org/drawingml/2006/wordprocessingDrawing" xmlns:w10="urn:schemas-microsoft-com:office:word" xmlns:w="http://schemas.openxmlformats.org/wordprocessingml/2006/main" xmlns:w14="http://schemas.microsoft.com/office/word/2010/wordml" xmlns:w15="http://schemas.microsoft.com/office/word/2012/wordml" xmlns:w16cid="http://schemas.microsoft.com/office/word/2016/wordml/cid" xmlns:w16se="http://schemas.microsoft.com/office/word/2015/wordml/symex" xmlns:wpg="http://schemas.microsoft.com/office/word/2010/wordprocessingGroup" xmlns:wpi="http://schemas.microsoft.com/office/word/2010/wordprocessingInk" xmlns:wne="http://schemas.microsoft.com/office/word/2006/wordml" xmlns:wps="http://schemas.microsoft.com/office/word/2010/wordprocessingShape" mc:Ignorable="w14 w15 w16se w16cid wp14">
+<w:ftr xmlns:wpc="http://schemas.microsoft.com/office/word/2010/wordprocessingCanvas" xmlns:mc="http://schemas.openxmlformats.org/markup-compatibility/2006" xmlns:o="urn:schemas-microsoft-com:office:office" xmlns:r="http://schemas.openxmlformats.org/officeDocument/2006/relationships" xmlns:m="http://schemas.openxmlformats.org/officeDocument/2006/math" xmlns:v="urn:schemas-microsoft-com:vml" xmlns:wp14="http://schemas.microsoft.com/office/word/2010/wordprocessingDrawing" xmlns:wp="http://schemas.openxmlformats.org/drawingml/2006/wordprocessingDrawing" xmlns:w10="urn:schemas-microsoft-com:office:word" xmlns:w="http://schemas.openxmlformats.org/wordprocessingml/2006/main" xmlns:w14="http://schemas.microsoft.com/office/word/2010/wordml" xmlns:w15="http://schemas.microsoft.com/office/word/2012/wordml" xmlns:wpg="http://schemas.microsoft.com/office/word/2010/wordprocessingGroup" xmlns:wpi="http://schemas.microsoft.com/office/word/2010/wordprocessingInk" xmlns:wne="http://schemas.microsoft.com/office/word/2006/wordml" xmlns:wps="http://schemas.microsoft.com/office/word/2010/wordprocessingShape" mc:Ignorable="w14 w15 wp14">
   <w:p>
     <w:pPr>
-      <w:pStyle w:val="Footer"/>
+      <w:pStyle w:val="Bunntekst"/>
       <w:rPr>
         <w:szCs w:val="16"/>
       </w:rPr>
@@ -3184,7 +4355,7 @@
 </file>
 
 <file path=word/footnotes.xml><?xml version="1.0" encoding="utf-8"?>
-<w:footnotes xmlns:wpc="http://schemas.microsoft.com/office/word/2010/wordprocessingCanvas" xmlns:cx="http://schemas.microsoft.com/office/drawing/2014/chartex" xmlns:cx1="http://schemas.microsoft.com/office/drawing/2015/9/8/chartex" xmlns:cx2="http://schemas.microsoft.com/office/drawing/2015/10/21/chartex" xmlns:cx3="http://schemas.microsoft.com/office/drawing/2016/5/9/chartex" xmlns:cx4="http://schemas.microsoft.com/office/drawing/2016/5/10/chartex" xmlns:cx5="http://schemas.microsoft.com/office/drawing/2016/5/11/chartex" xmlns:cx6="http://schemas.microsoft.com/office/drawing/2016/5/12/chartex" xmlns:cx7="http://schemas.microsoft.com/office/drawing/2016/5/13/chartex" xmlns:cx8="http://schemas.microsoft.com/office/drawing/2016/5/14/chartex" xmlns:mc="http://schemas.openxmlformats.org/markup-compatibility/2006" xmlns:aink="http://schemas.microsoft.com/office/drawing/2016/ink" xmlns:am3d="http://schemas.microsoft.com/office/drawing/2017/model3d" xmlns:o="urn:schemas-microsoft-com:office:office" xmlns:r="http://schemas.openxmlformats.org/officeDocument/2006/relationships" xmlns:m="http://schemas.openxmlformats.org/officeDocument/2006/math" xmlns:v="urn:schemas-microsoft-com:vml" xmlns:wp14="http://schemas.microsoft.com/office/word/2010/wordprocessingDrawing" xmlns:wp="http://schemas.openxmlformats.org/drawingml/2006/wordprocessingDrawing" xmlns:w10="urn:schemas-microsoft-com:office:word" xmlns:w="http://schemas.openxmlformats.org/wordprocessingml/2006/main" xmlns:w14="http://schemas.microsoft.com/office/word/2010/wordml" xmlns:w15="http://schemas.microsoft.com/office/word/2012/wordml" xmlns:w16cid="http://schemas.microsoft.com/office/word/2016/wordml/cid" xmlns:w16se="http://schemas.microsoft.com/office/word/2015/wordml/symex" xmlns:wpg="http://schemas.microsoft.com/office/word/2010/wordprocessingGroup" xmlns:wpi="http://schemas.microsoft.com/office/word/2010/wordprocessingInk" xmlns:wne="http://schemas.microsoft.com/office/word/2006/wordml" xmlns:wps="http://schemas.microsoft.com/office/word/2010/wordprocessingShape" mc:Ignorable="w14 w15 w16se w16cid wp14">
+<w:footnotes xmlns:wpc="http://schemas.microsoft.com/office/word/2010/wordprocessingCanvas" xmlns:mc="http://schemas.openxmlformats.org/markup-compatibility/2006" xmlns:o="urn:schemas-microsoft-com:office:office" xmlns:r="http://schemas.openxmlformats.org/officeDocument/2006/relationships" xmlns:m="http://schemas.openxmlformats.org/officeDocument/2006/math" xmlns:v="urn:schemas-microsoft-com:vml" xmlns:wp14="http://schemas.microsoft.com/office/word/2010/wordprocessingDrawing" xmlns:wp="http://schemas.openxmlformats.org/drawingml/2006/wordprocessingDrawing" xmlns:w10="urn:schemas-microsoft-com:office:word" xmlns:w="http://schemas.openxmlformats.org/wordprocessingml/2006/main" xmlns:w14="http://schemas.microsoft.com/office/word/2010/wordml" xmlns:w15="http://schemas.microsoft.com/office/word/2012/wordml" xmlns:wpg="http://schemas.microsoft.com/office/word/2010/wordprocessingGroup" xmlns:wpi="http://schemas.microsoft.com/office/word/2010/wordprocessingInk" xmlns:wne="http://schemas.microsoft.com/office/word/2006/wordml" xmlns:wps="http://schemas.microsoft.com/office/word/2010/wordprocessingShape" mc:Ignorable="w14 w15 wp14">
   <w:footnote w:type="separator" w:id="-1">
     <w:p>
       <w:pPr>
@@ -3211,17 +4382,17 @@
 </file>
 
 <file path=word/header1.xml><?xml version="1.0" encoding="utf-8"?>
-<w:hdr xmlns:wpc="http://schemas.microsoft.com/office/word/2010/wordprocessingCanvas" xmlns:cx="http://schemas.microsoft.com/office/drawing/2014/chartex" xmlns:cx1="http://schemas.microsoft.com/office/drawing/2015/9/8/chartex" xmlns:cx2="http://schemas.microsoft.com/office/drawing/2015/10/21/chartex" xmlns:cx3="http://schemas.microsoft.com/office/drawing/2016/5/9/chartex" xmlns:cx4="http://schemas.microsoft.com/office/drawing/2016/5/10/chartex" xmlns:cx5="http://schemas.microsoft.com/office/drawing/2016/5/11/chartex" xmlns:cx6="http://schemas.microsoft.com/office/drawing/2016/5/12/chartex" xmlns:cx7="http://schemas.microsoft.com/office/drawing/2016/5/13/chartex" xmlns:cx8="http://schemas.microsoft.com/office/drawing/2016/5/14/chartex" xmlns:mc="http://schemas.openxmlformats.org/markup-compatibility/2006" xmlns:aink="http://schemas.microsoft.com/office/drawing/2016/ink" xmlns:am3d="http://schemas.microsoft.com/office/drawing/2017/model3d" xmlns:o="urn:schemas-microsoft-com:office:office" xmlns:r="http://schemas.openxmlformats.org/officeDocument/2006/relationships" xmlns:m="http://schemas.openxmlformats.org/officeDocument/2006/math" xmlns:v="urn:schemas-microsoft-com:vml" xmlns:wp14="http://schemas.microsoft.com/office/word/2010/wordprocessingDrawing" xmlns:wp="http://schemas.openxmlformats.org/drawingml/2006/wordprocessingDrawing" xmlns:w10="urn:schemas-microsoft-com:office:word" xmlns:w="http://schemas.openxmlformats.org/wordprocessingml/2006/main" xmlns:w14="http://schemas.microsoft.com/office/word/2010/wordml" xmlns:w15="http://schemas.microsoft.com/office/word/2012/wordml" xmlns:w16cid="http://schemas.microsoft.com/office/word/2016/wordml/cid" xmlns:w16se="http://schemas.microsoft.com/office/word/2015/wordml/symex" xmlns:wpg="http://schemas.microsoft.com/office/word/2010/wordprocessingGroup" xmlns:wpi="http://schemas.microsoft.com/office/word/2010/wordprocessingInk" xmlns:wne="http://schemas.microsoft.com/office/word/2006/wordml" xmlns:wps="http://schemas.microsoft.com/office/word/2010/wordprocessingShape" mc:Ignorable="w14 w15 w16se w16cid wp14">
+<w:hdr xmlns:wpc="http://schemas.microsoft.com/office/word/2010/wordprocessingCanvas" xmlns:mc="http://schemas.openxmlformats.org/markup-compatibility/2006" xmlns:o="urn:schemas-microsoft-com:office:office" xmlns:r="http://schemas.openxmlformats.org/officeDocument/2006/relationships" xmlns:m="http://schemas.openxmlformats.org/officeDocument/2006/math" xmlns:v="urn:schemas-microsoft-com:vml" xmlns:wp14="http://schemas.microsoft.com/office/word/2010/wordprocessingDrawing" xmlns:wp="http://schemas.openxmlformats.org/drawingml/2006/wordprocessingDrawing" xmlns:w10="urn:schemas-microsoft-com:office:word" xmlns:w="http://schemas.openxmlformats.org/wordprocessingml/2006/main" xmlns:w14="http://schemas.microsoft.com/office/word/2010/wordml" xmlns:w15="http://schemas.microsoft.com/office/word/2012/wordml" xmlns:wpg="http://schemas.microsoft.com/office/word/2010/wordprocessingGroup" xmlns:wpi="http://schemas.microsoft.com/office/word/2010/wordprocessingInk" xmlns:wne="http://schemas.microsoft.com/office/word/2006/wordml" xmlns:wps="http://schemas.microsoft.com/office/word/2010/wordprocessingShape" mc:Ignorable="w14 w15 wp14">
   <w:p>
     <w:pPr>
-      <w:pStyle w:val="Header"/>
+      <w:pStyle w:val="Topptekst"/>
     </w:pPr>
   </w:p>
 </w:hdr>
 </file>
 
 <file path=word/header2.xml><?xml version="1.0" encoding="utf-8"?>
-<w:hdr xmlns:wpc="http://schemas.microsoft.com/office/word/2010/wordprocessingCanvas" xmlns:cx="http://schemas.microsoft.com/office/drawing/2014/chartex" xmlns:cx1="http://schemas.microsoft.com/office/drawing/2015/9/8/chartex" xmlns:cx2="http://schemas.microsoft.com/office/drawing/2015/10/21/chartex" xmlns:cx3="http://schemas.microsoft.com/office/drawing/2016/5/9/chartex" xmlns:cx4="http://schemas.microsoft.com/office/drawing/2016/5/10/chartex" xmlns:cx5="http://schemas.microsoft.com/office/drawing/2016/5/11/chartex" xmlns:cx6="http://schemas.microsoft.com/office/drawing/2016/5/12/chartex" xmlns:cx7="http://schemas.microsoft.com/office/drawing/2016/5/13/chartex" xmlns:cx8="http://schemas.microsoft.com/office/drawing/2016/5/14/chartex" xmlns:mc="http://schemas.openxmlformats.org/markup-compatibility/2006" xmlns:aink="http://schemas.microsoft.com/office/drawing/2016/ink" xmlns:am3d="http://schemas.microsoft.com/office/drawing/2017/model3d" xmlns:o="urn:schemas-microsoft-com:office:office" xmlns:r="http://schemas.openxmlformats.org/officeDocument/2006/relationships" xmlns:m="http://schemas.openxmlformats.org/officeDocument/2006/math" xmlns:v="urn:schemas-microsoft-com:vml" xmlns:wp14="http://schemas.microsoft.com/office/word/2010/wordprocessingDrawing" xmlns:wp="http://schemas.openxmlformats.org/drawingml/2006/wordprocessingDrawing" xmlns:w10="urn:schemas-microsoft-com:office:word" xmlns:w="http://schemas.openxmlformats.org/wordprocessingml/2006/main" xmlns:w14="http://schemas.microsoft.com/office/word/2010/wordml" xmlns:w15="http://schemas.microsoft.com/office/word/2012/wordml" xmlns:w16cid="http://schemas.microsoft.com/office/word/2016/wordml/cid" xmlns:w16se="http://schemas.microsoft.com/office/word/2015/wordml/symex" xmlns:wpg="http://schemas.microsoft.com/office/word/2010/wordprocessingGroup" xmlns:wpi="http://schemas.microsoft.com/office/word/2010/wordprocessingInk" xmlns:wne="http://schemas.microsoft.com/office/word/2006/wordml" xmlns:wps="http://schemas.microsoft.com/office/word/2010/wordprocessingShape" mc:Ignorable="w14 w15 w16se w16cid wp14">
+<w:hdr xmlns:wpc="http://schemas.microsoft.com/office/word/2010/wordprocessingCanvas" xmlns:mc="http://schemas.openxmlformats.org/markup-compatibility/2006" xmlns:o="urn:schemas-microsoft-com:office:office" xmlns:r="http://schemas.openxmlformats.org/officeDocument/2006/relationships" xmlns:m="http://schemas.openxmlformats.org/officeDocument/2006/math" xmlns:v="urn:schemas-microsoft-com:vml" xmlns:wp14="http://schemas.microsoft.com/office/word/2010/wordprocessingDrawing" xmlns:wp="http://schemas.openxmlformats.org/drawingml/2006/wordprocessingDrawing" xmlns:w10="urn:schemas-microsoft-com:office:word" xmlns:w="http://schemas.openxmlformats.org/wordprocessingml/2006/main" xmlns:w14="http://schemas.microsoft.com/office/word/2010/wordml" xmlns:w15="http://schemas.microsoft.com/office/word/2012/wordml" xmlns:wpg="http://schemas.microsoft.com/office/word/2010/wordprocessingGroup" xmlns:wpi="http://schemas.microsoft.com/office/word/2010/wordprocessingInk" xmlns:wne="http://schemas.microsoft.com/office/word/2006/wordml" xmlns:wps="http://schemas.microsoft.com/office/word/2010/wordprocessingShape" mc:Ignorable="w14 w15 wp14">
   <w:sdt>
     <w:sdtPr>
       <w:alias w:val="Title"/>
@@ -3249,7 +4420,7 @@
 </file>
 
 <file path=word/header3.xml><?xml version="1.0" encoding="utf-8"?>
-<w:hdr xmlns:wpc="http://schemas.microsoft.com/office/word/2010/wordprocessingCanvas" xmlns:cx="http://schemas.microsoft.com/office/drawing/2014/chartex" xmlns:cx1="http://schemas.microsoft.com/office/drawing/2015/9/8/chartex" xmlns:cx2="http://schemas.microsoft.com/office/drawing/2015/10/21/chartex" xmlns:cx3="http://schemas.microsoft.com/office/drawing/2016/5/9/chartex" xmlns:cx4="http://schemas.microsoft.com/office/drawing/2016/5/10/chartex" xmlns:cx5="http://schemas.microsoft.com/office/drawing/2016/5/11/chartex" xmlns:cx6="http://schemas.microsoft.com/office/drawing/2016/5/12/chartex" xmlns:cx7="http://schemas.microsoft.com/office/drawing/2016/5/13/chartex" xmlns:cx8="http://schemas.microsoft.com/office/drawing/2016/5/14/chartex" xmlns:mc="http://schemas.openxmlformats.org/markup-compatibility/2006" xmlns:aink="http://schemas.microsoft.com/office/drawing/2016/ink" xmlns:am3d="http://schemas.microsoft.com/office/drawing/2017/model3d" xmlns:o="urn:schemas-microsoft-com:office:office" xmlns:r="http://schemas.openxmlformats.org/officeDocument/2006/relationships" xmlns:m="http://schemas.openxmlformats.org/officeDocument/2006/math" xmlns:v="urn:schemas-microsoft-com:vml" xmlns:wp14="http://schemas.microsoft.com/office/word/2010/wordprocessingDrawing" xmlns:wp="http://schemas.openxmlformats.org/drawingml/2006/wordprocessingDrawing" xmlns:w10="urn:schemas-microsoft-com:office:word" xmlns:w="http://schemas.openxmlformats.org/wordprocessingml/2006/main" xmlns:w14="http://schemas.microsoft.com/office/word/2010/wordml" xmlns:w15="http://schemas.microsoft.com/office/word/2012/wordml" xmlns:w16cid="http://schemas.microsoft.com/office/word/2016/wordml/cid" xmlns:w16se="http://schemas.microsoft.com/office/word/2015/wordml/symex" xmlns:wpg="http://schemas.microsoft.com/office/word/2010/wordprocessingGroup" xmlns:wpi="http://schemas.microsoft.com/office/word/2010/wordprocessingInk" xmlns:wne="http://schemas.microsoft.com/office/word/2006/wordml" xmlns:wps="http://schemas.microsoft.com/office/word/2010/wordprocessingShape" mc:Ignorable="w14 w15 w16se w16cid wp14">
+<w:hdr xmlns:wpc="http://schemas.microsoft.com/office/word/2010/wordprocessingCanvas" xmlns:mc="http://schemas.openxmlformats.org/markup-compatibility/2006" xmlns:o="urn:schemas-microsoft-com:office:office" xmlns:r="http://schemas.openxmlformats.org/officeDocument/2006/relationships" xmlns:m="http://schemas.openxmlformats.org/officeDocument/2006/math" xmlns:v="urn:schemas-microsoft-com:vml" xmlns:wp14="http://schemas.microsoft.com/office/word/2010/wordprocessingDrawing" xmlns:wp="http://schemas.openxmlformats.org/drawingml/2006/wordprocessingDrawing" xmlns:w10="urn:schemas-microsoft-com:office:word" xmlns:w="http://schemas.openxmlformats.org/wordprocessingml/2006/main" xmlns:w14="http://schemas.microsoft.com/office/word/2010/wordml" xmlns:w15="http://schemas.microsoft.com/office/word/2012/wordml" xmlns:wpg="http://schemas.microsoft.com/office/word/2010/wordprocessingGroup" xmlns:wpi="http://schemas.microsoft.com/office/word/2010/wordprocessingInk" xmlns:wne="http://schemas.microsoft.com/office/word/2006/wordml" xmlns:wps="http://schemas.microsoft.com/office/word/2010/wordprocessingShape" mc:Ignorable="w14 w15 wp14">
   <w:p>
     <w:pPr>
       <w:ind w:left="-288"/>
@@ -3257,6 +4428,7 @@
     <w:r>
       <w:rPr>
         <w:noProof/>
+        <w:lang w:val="nb-NO" w:eastAsia="ja-JP"/>
       </w:rPr>
       <w:drawing>
         <wp:inline distT="0" distB="0" distL="0" distR="0" wp14:anchorId="24887D7C" wp14:editId="2342C59B">
@@ -3312,7 +4484,7 @@
 </file>
 
 <file path=word/numbering.xml><?xml version="1.0" encoding="utf-8"?>
-<w:numbering xmlns:wpc="http://schemas.microsoft.com/office/word/2010/wordprocessingCanvas" xmlns:cx="http://schemas.microsoft.com/office/drawing/2014/chartex" xmlns:cx1="http://schemas.microsoft.com/office/drawing/2015/9/8/chartex" xmlns:cx2="http://schemas.microsoft.com/office/drawing/2015/10/21/chartex" xmlns:cx3="http://schemas.microsoft.com/office/drawing/2016/5/9/chartex" xmlns:cx4="http://schemas.microsoft.com/office/drawing/2016/5/10/chartex" xmlns:cx5="http://schemas.microsoft.com/office/drawing/2016/5/11/chartex" xmlns:cx6="http://schemas.microsoft.com/office/drawing/2016/5/12/chartex" xmlns:cx7="http://schemas.microsoft.com/office/drawing/2016/5/13/chartex" xmlns:cx8="http://schemas.microsoft.com/office/drawing/2016/5/14/chartex" xmlns:mc="http://schemas.openxmlformats.org/markup-compatibility/2006" xmlns:aink="http://schemas.microsoft.com/office/drawing/2016/ink" xmlns:am3d="http://schemas.microsoft.com/office/drawing/2017/model3d" xmlns:o="urn:schemas-microsoft-com:office:office" xmlns:r="http://schemas.openxmlformats.org/officeDocument/2006/relationships" xmlns:m="http://schemas.openxmlformats.org/officeDocument/2006/math" xmlns:v="urn:schemas-microsoft-com:vml" xmlns:wp14="http://schemas.microsoft.com/office/word/2010/wordprocessingDrawing" xmlns:wp="http://schemas.openxmlformats.org/drawingml/2006/wordprocessingDrawing" xmlns:w10="urn:schemas-microsoft-com:office:word" xmlns:w="http://schemas.openxmlformats.org/wordprocessingml/2006/main" xmlns:w14="http://schemas.microsoft.com/office/word/2010/wordml" xmlns:w15="http://schemas.microsoft.com/office/word/2012/wordml" xmlns:w16cid="http://schemas.microsoft.com/office/word/2016/wordml/cid" xmlns:w16se="http://schemas.microsoft.com/office/word/2015/wordml/symex" xmlns:wpg="http://schemas.microsoft.com/office/word/2010/wordprocessingGroup" xmlns:wpi="http://schemas.microsoft.com/office/word/2010/wordprocessingInk" xmlns:wne="http://schemas.microsoft.com/office/word/2006/wordml" xmlns:wps="http://schemas.microsoft.com/office/word/2010/wordprocessingShape" mc:Ignorable="w14 w15 w16se w16cid wp14">
+<w:numbering xmlns:wpc="http://schemas.microsoft.com/office/word/2010/wordprocessingCanvas" xmlns:mc="http://schemas.openxmlformats.org/markup-compatibility/2006" xmlns:o="urn:schemas-microsoft-com:office:office" xmlns:r="http://schemas.openxmlformats.org/officeDocument/2006/relationships" xmlns:m="http://schemas.openxmlformats.org/officeDocument/2006/math" xmlns:v="urn:schemas-microsoft-com:vml" xmlns:wp14="http://schemas.microsoft.com/office/word/2010/wordprocessingDrawing" xmlns:wp="http://schemas.openxmlformats.org/drawingml/2006/wordprocessingDrawing" xmlns:w10="urn:schemas-microsoft-com:office:word" xmlns:w="http://schemas.openxmlformats.org/wordprocessingml/2006/main" xmlns:w14="http://schemas.microsoft.com/office/word/2010/wordml" xmlns:w15="http://schemas.microsoft.com/office/word/2012/wordml" xmlns:wpg="http://schemas.microsoft.com/office/word/2010/wordprocessingGroup" xmlns:wpi="http://schemas.microsoft.com/office/word/2010/wordprocessingInk" xmlns:wne="http://schemas.microsoft.com/office/word/2006/wordml" xmlns:wps="http://schemas.microsoft.com/office/word/2010/wordprocessingShape" mc:Ignorable="w14 w15 wp14">
   <w:abstractNum w:abstractNumId="0" w15:restartNumberingAfterBreak="0">
     <w:nsid w:val="04B70C52"/>
     <w:multiLevelType w:val="hybridMultilevel"/>
@@ -3675,7 +4847,7 @@
     <w:lvl w:ilvl="0">
       <w:start w:val="1"/>
       <w:numFmt w:val="none"/>
-      <w:pStyle w:val="Heading1"/>
+      <w:pStyle w:val="Overskrift1"/>
       <w:suff w:val="nothing"/>
       <w:lvlText w:val=""/>
       <w:lvlJc w:val="left"/>
@@ -3689,7 +4861,7 @@
     <w:lvl w:ilvl="1">
       <w:start w:val="1"/>
       <w:numFmt w:val="decimal"/>
-      <w:pStyle w:val="Heading2"/>
+      <w:pStyle w:val="Overskrift2"/>
       <w:suff w:val="space"/>
       <w:lvlText w:val="Part %2:"/>
       <w:lvlJc w:val="left"/>
@@ -3703,7 +4875,7 @@
     <w:lvl w:ilvl="2">
       <w:start w:val="1"/>
       <w:numFmt w:val="decimal"/>
-      <w:pStyle w:val="Heading3"/>
+      <w:pStyle w:val="Overskrift3"/>
       <w:suff w:val="space"/>
       <w:lvlText w:val="Step %3:"/>
       <w:lvlJc w:val="left"/>
@@ -4185,7 +5357,7 @@
       <w:lvl w:ilvl="0">
         <w:start w:val="1"/>
         <w:numFmt w:val="decimal"/>
-        <w:pStyle w:val="Heading1"/>
+        <w:pStyle w:val="Overskrift1"/>
         <w:suff w:val="space"/>
         <w:lvlText w:val="Part %1:"/>
         <w:lvlJc w:val="left"/>
@@ -4201,7 +5373,7 @@
       <w:lvl w:ilvl="1">
         <w:start w:val="1"/>
         <w:numFmt w:val="decimal"/>
-        <w:pStyle w:val="Heading2"/>
+        <w:pStyle w:val="Overskrift2"/>
         <w:suff w:val="space"/>
         <w:lvlText w:val="Task %2:"/>
         <w:lvlJc w:val="left"/>
@@ -4217,7 +5389,7 @@
       <w:lvl w:ilvl="2">
         <w:start w:val="1"/>
         <w:numFmt w:val="decimal"/>
-        <w:pStyle w:val="Heading3"/>
+        <w:pStyle w:val="Overskrift3"/>
         <w:suff w:val="space"/>
         <w:lvlText w:val="Step %3:"/>
         <w:lvlJc w:val="left"/>
@@ -4333,7 +5505,7 @@
       <w:lvl w:ilvl="0">
         <w:start w:val="1"/>
         <w:numFmt w:val="decimal"/>
-        <w:pStyle w:val="Heading1"/>
+        <w:pStyle w:val="Overskrift1"/>
         <w:suff w:val="space"/>
         <w:lvlText w:val="Part %1:"/>
         <w:lvlJc w:val="left"/>
@@ -4350,7 +5522,7 @@
       <w:lvl w:ilvl="1">
         <w:start w:val="1"/>
         <w:numFmt w:val="decimal"/>
-        <w:pStyle w:val="Heading2"/>
+        <w:pStyle w:val="Overskrift2"/>
         <w:suff w:val="space"/>
         <w:lvlText w:val="Task %2:"/>
         <w:lvlJc w:val="left"/>
@@ -4367,7 +5539,7 @@
       <w:lvl w:ilvl="2">
         <w:start w:val="1"/>
         <w:numFmt w:val="decimal"/>
-        <w:pStyle w:val="Heading3"/>
+        <w:pStyle w:val="Overskrift3"/>
         <w:suff w:val="space"/>
         <w:lvlText w:val="Step %3:"/>
         <w:lvlJc w:val="left"/>
@@ -4514,7 +5686,7 @@
       <w:lvl w:ilvl="2">
         <w:start w:val="1"/>
         <w:numFmt w:val="lowerLetter"/>
-        <w:pStyle w:val="Heading3"/>
+        <w:pStyle w:val="Overskrift3"/>
         <w:lvlText w:val="%3."/>
         <w:lvlJc w:val="left"/>
         <w:pPr>
@@ -4698,7 +5870,7 @@
 </file>
 
 <file path=word/styles.xml><?xml version="1.0" encoding="utf-8"?>
-<w:styles xmlns:mc="http://schemas.openxmlformats.org/markup-compatibility/2006" xmlns:r="http://schemas.openxmlformats.org/officeDocument/2006/relationships" xmlns:w="http://schemas.openxmlformats.org/wordprocessingml/2006/main" xmlns:w14="http://schemas.microsoft.com/office/word/2010/wordml" xmlns:w15="http://schemas.microsoft.com/office/word/2012/wordml" xmlns:w16cid="http://schemas.microsoft.com/office/word/2016/wordml/cid" xmlns:w16se="http://schemas.microsoft.com/office/word/2015/wordml/symex" mc:Ignorable="w14 w15 w16se w16cid">
+<w:styles xmlns:mc="http://schemas.openxmlformats.org/markup-compatibility/2006" xmlns:r="http://schemas.openxmlformats.org/officeDocument/2006/relationships" xmlns:w="http://schemas.openxmlformats.org/wordprocessingml/2006/main" xmlns:w14="http://schemas.microsoft.com/office/word/2010/wordml" xmlns:w15="http://schemas.microsoft.com/office/word/2012/wordml" mc:Ignorable="w14 w15">
   <w:docDefaults>
     <w:rPrDefault>
       <w:rPr>
@@ -4708,7 +5880,7 @@
     </w:rPrDefault>
     <w:pPrDefault/>
   </w:docDefaults>
-  <w:latentStyles w:defLockedState="0" w:defUIPriority="99" w:defSemiHidden="0" w:defUnhideWhenUsed="0" w:defQFormat="0" w:count="375">
+  <w:latentStyles w:defLockedState="0" w:defUIPriority="99" w:defSemiHidden="0" w:defUnhideWhenUsed="0" w:defQFormat="0" w:count="371">
     <w:lsdException w:name="Normal" w:uiPriority="0" w:qFormat="1"/>
     <w:lsdException w:name="heading 1" w:uiPriority="0" w:qFormat="1"/>
     <w:lsdException w:name="heading 2" w:semiHidden="1" w:uiPriority="0" w:unhideWhenUsed="1" w:qFormat="1"/>
@@ -5080,10 +6252,6 @@
     <w:lsdException w:name="List Table 5 Dark Accent 6" w:uiPriority="50"/>
     <w:lsdException w:name="List Table 6 Colorful Accent 6" w:uiPriority="51"/>
     <w:lsdException w:name="List Table 7 Colorful Accent 6" w:uiPriority="52"/>
-    <w:lsdException w:name="Mention" w:semiHidden="1" w:unhideWhenUsed="1"/>
-    <w:lsdException w:name="Smart Hyperlink" w:semiHidden="1" w:unhideWhenUsed="1"/>
-    <w:lsdException w:name="Hashtag" w:semiHidden="1" w:unhideWhenUsed="1"/>
-    <w:lsdException w:name="Unresolved Mention" w:semiHidden="1" w:unhideWhenUsed="1"/>
   </w:latentStyles>
   <w:style w:type="paragraph" w:default="1" w:styleId="Normal">
     <w:name w:val="Normal"/>
@@ -5098,11 +6266,11 @@
       <w:szCs w:val="22"/>
     </w:rPr>
   </w:style>
-  <w:style w:type="paragraph" w:styleId="Heading1">
+  <w:style w:type="paragraph" w:styleId="Overskrift1">
     <w:name w:val="heading 1"/>
     <w:basedOn w:val="Normal"/>
     <w:next w:val="BodyTextL25"/>
-    <w:link w:val="Heading1Char"/>
+    <w:link w:val="Overskrift1Tegn"/>
     <w:autoRedefine/>
     <w:uiPriority w:val="9"/>
     <w:unhideWhenUsed/>
@@ -5125,11 +6293,11 @@
       <w:szCs w:val="26"/>
     </w:rPr>
   </w:style>
-  <w:style w:type="paragraph" w:styleId="Heading2">
+  <w:style w:type="paragraph" w:styleId="Overskrift2">
     <w:name w:val="heading 2"/>
     <w:basedOn w:val="Normal"/>
     <w:next w:val="BodyTextL25"/>
-    <w:link w:val="Heading2Char"/>
+    <w:link w:val="Overskrift2Tegn"/>
     <w:autoRedefine/>
     <w:uiPriority w:val="9"/>
     <w:unhideWhenUsed/>
@@ -5152,11 +6320,11 @@
       <w:szCs w:val="26"/>
     </w:rPr>
   </w:style>
-  <w:style w:type="paragraph" w:styleId="Heading3">
+  <w:style w:type="paragraph" w:styleId="Overskrift3">
     <w:name w:val="heading 3"/>
     <w:basedOn w:val="Normal"/>
     <w:next w:val="Normal"/>
-    <w:link w:val="Heading3Char"/>
+    <w:link w:val="Overskrift3Tegn"/>
     <w:unhideWhenUsed/>
     <w:qFormat/>
     <w:rsid w:val="000F71DC"/>
@@ -5176,11 +6344,11 @@
       <w:szCs w:val="26"/>
     </w:rPr>
   </w:style>
-  <w:style w:type="paragraph" w:styleId="Heading4">
+  <w:style w:type="paragraph" w:styleId="Overskrift4">
     <w:name w:val="heading 4"/>
     <w:basedOn w:val="BodyTextL25"/>
     <w:next w:val="BodyTextL25"/>
-    <w:link w:val="Heading4Char"/>
+    <w:link w:val="Overskrift4Tegn"/>
     <w:unhideWhenUsed/>
     <w:qFormat/>
     <w:rsid w:val="00351CDE"/>
@@ -5198,11 +6366,11 @@
       <w:szCs w:val="28"/>
     </w:rPr>
   </w:style>
-  <w:style w:type="paragraph" w:styleId="Heading5">
+  <w:style w:type="paragraph" w:styleId="Overskrift5">
     <w:name w:val="heading 5"/>
     <w:basedOn w:val="Normal"/>
     <w:next w:val="Normal"/>
-    <w:link w:val="Heading5Char"/>
+    <w:link w:val="Overskrift5Tegn"/>
     <w:semiHidden/>
     <w:unhideWhenUsed/>
     <w:qFormat/>
@@ -5221,11 +6389,11 @@
       <w:szCs w:val="26"/>
     </w:rPr>
   </w:style>
-  <w:style w:type="paragraph" w:styleId="Heading6">
+  <w:style w:type="paragraph" w:styleId="Overskrift6">
     <w:name w:val="heading 6"/>
     <w:basedOn w:val="Normal"/>
     <w:next w:val="Normal"/>
-    <w:link w:val="Heading6Char"/>
+    <w:link w:val="Overskrift6Tegn"/>
     <w:semiHidden/>
     <w:unhideWhenUsed/>
     <w:qFormat/>
@@ -5240,11 +6408,11 @@
       <w:bCs/>
     </w:rPr>
   </w:style>
-  <w:style w:type="paragraph" w:styleId="Heading7">
+  <w:style w:type="paragraph" w:styleId="Overskrift7">
     <w:name w:val="heading 7"/>
     <w:basedOn w:val="Normal"/>
     <w:next w:val="Normal"/>
-    <w:link w:val="Heading7Char"/>
+    <w:link w:val="Overskrift7Tegn"/>
     <w:semiHidden/>
     <w:unhideWhenUsed/>
     <w:qFormat/>
@@ -5259,11 +6427,11 @@
       <w:szCs w:val="24"/>
     </w:rPr>
   </w:style>
-  <w:style w:type="paragraph" w:styleId="Heading8">
+  <w:style w:type="paragraph" w:styleId="Overskrift8">
     <w:name w:val="heading 8"/>
     <w:basedOn w:val="Normal"/>
     <w:next w:val="Normal"/>
-    <w:link w:val="Heading8Char"/>
+    <w:link w:val="Overskrift8Tegn"/>
     <w:semiHidden/>
     <w:unhideWhenUsed/>
     <w:qFormat/>
@@ -5280,11 +6448,11 @@
       <w:szCs w:val="24"/>
     </w:rPr>
   </w:style>
-  <w:style w:type="paragraph" w:styleId="Heading9">
+  <w:style w:type="paragraph" w:styleId="Overskrift9">
     <w:name w:val="heading 9"/>
     <w:basedOn w:val="Normal"/>
     <w:next w:val="Normal"/>
-    <w:link w:val="Heading9Char"/>
+    <w:link w:val="Overskrift9Tegn"/>
     <w:semiHidden/>
     <w:unhideWhenUsed/>
     <w:qFormat/>
@@ -5297,13 +6465,13 @@
       <w:rFonts w:eastAsia="Times New Roman" w:cs="Arial"/>
     </w:rPr>
   </w:style>
-  <w:style w:type="character" w:default="1" w:styleId="DefaultParagraphFont">
+  <w:style w:type="character" w:default="1" w:styleId="Standardskriftforavsnitt">
     <w:name w:val="Default Paragraph Font"/>
     <w:uiPriority w:val="1"/>
     <w:semiHidden/>
     <w:unhideWhenUsed/>
   </w:style>
-  <w:style w:type="table" w:default="1" w:styleId="TableNormal">
+  <w:style w:type="table" w:default="1" w:styleId="Vanligtabell">
     <w:name w:val="Normal Table"/>
     <w:uiPriority w:val="99"/>
     <w:semiHidden/>
@@ -5318,15 +6486,15 @@
       </w:tblCellMar>
     </w:tblPr>
   </w:style>
-  <w:style w:type="numbering" w:default="1" w:styleId="NoList">
+  <w:style w:type="numbering" w:default="1" w:styleId="Ingenliste">
     <w:name w:val="No List"/>
     <w:uiPriority w:val="99"/>
     <w:semiHidden/>
     <w:unhideWhenUsed/>
   </w:style>
-  <w:style w:type="character" w:customStyle="1" w:styleId="Heading1Char">
-    <w:name w:val="Heading 1 Char"/>
-    <w:link w:val="Heading1"/>
+  <w:style w:type="character" w:customStyle="1" w:styleId="Overskrift1Tegn">
+    <w:name w:val="Overskrift 1 Tegn"/>
+    <w:link w:val="Overskrift1"/>
     <w:uiPriority w:val="9"/>
     <w:rsid w:val="00D531D0"/>
     <w:rPr>
@@ -5337,9 +6505,9 @@
       <w:szCs w:val="26"/>
     </w:rPr>
   </w:style>
-  <w:style w:type="character" w:customStyle="1" w:styleId="Heading2Char">
-    <w:name w:val="Heading 2 Char"/>
-    <w:link w:val="Heading2"/>
+  <w:style w:type="character" w:customStyle="1" w:styleId="Overskrift2Tegn">
+    <w:name w:val="Overskrift 2 Tegn"/>
+    <w:link w:val="Overskrift2"/>
     <w:uiPriority w:val="9"/>
     <w:rsid w:val="00714F46"/>
     <w:rPr>
@@ -5407,10 +6575,10 @@
       <w:ind w:left="720"/>
     </w:pPr>
   </w:style>
-  <w:style w:type="paragraph" w:styleId="Header">
+  <w:style w:type="paragraph" w:styleId="Topptekst">
     <w:name w:val="header"/>
     <w:basedOn w:val="Normal"/>
-    <w:link w:val="HeaderChar"/>
+    <w:link w:val="TopptekstTegn"/>
     <w:unhideWhenUsed/>
     <w:rsid w:val="008402F2"/>
     <w:pPr>
@@ -5420,20 +6588,20 @@
       </w:tabs>
     </w:pPr>
   </w:style>
-  <w:style w:type="character" w:customStyle="1" w:styleId="HeaderChar">
-    <w:name w:val="Header Char"/>
-    <w:basedOn w:val="DefaultParagraphFont"/>
-    <w:link w:val="Header"/>
+  <w:style w:type="character" w:customStyle="1" w:styleId="TopptekstTegn">
+    <w:name w:val="Topptekst Tegn"/>
+    <w:basedOn w:val="Standardskriftforavsnitt"/>
+    <w:link w:val="Topptekst"/>
     <w:rsid w:val="008402F2"/>
     <w:rPr>
       <w:sz w:val="22"/>
       <w:szCs w:val="22"/>
     </w:rPr>
   </w:style>
-  <w:style w:type="paragraph" w:styleId="Footer">
+  <w:style w:type="paragraph" w:styleId="Bunntekst">
     <w:name w:val="footer"/>
     <w:basedOn w:val="Normal"/>
-    <w:link w:val="FooterChar"/>
+    <w:link w:val="BunntekstTegn"/>
     <w:autoRedefine/>
     <w:uiPriority w:val="99"/>
     <w:unhideWhenUsed/>
@@ -5450,9 +6618,9 @@
       <w:sz w:val="16"/>
     </w:rPr>
   </w:style>
-  <w:style w:type="character" w:customStyle="1" w:styleId="FooterChar">
-    <w:name w:val="Footer Char"/>
-    <w:link w:val="Footer"/>
+  <w:style w:type="character" w:customStyle="1" w:styleId="BunntekstTegn">
+    <w:name w:val="Bunntekst Tegn"/>
+    <w:link w:val="Bunntekst"/>
     <w:uiPriority w:val="99"/>
     <w:rsid w:val="00E859E3"/>
     <w:rPr>
@@ -5460,10 +6628,10 @@
       <w:szCs w:val="22"/>
     </w:rPr>
   </w:style>
-  <w:style w:type="paragraph" w:styleId="BalloonText">
+  <w:style w:type="paragraph" w:styleId="Bobletekst">
     <w:name w:val="Balloon Text"/>
     <w:basedOn w:val="Normal"/>
-    <w:link w:val="BalloonTextChar"/>
+    <w:link w:val="BobletekstTegn"/>
     <w:uiPriority w:val="99"/>
     <w:semiHidden/>
     <w:unhideWhenUsed/>
@@ -5477,9 +6645,9 @@
       <w:szCs w:val="16"/>
     </w:rPr>
   </w:style>
-  <w:style w:type="character" w:customStyle="1" w:styleId="BalloonTextChar">
-    <w:name w:val="Balloon Text Char"/>
-    <w:link w:val="BalloonText"/>
+  <w:style w:type="character" w:customStyle="1" w:styleId="BobletekstTegn">
+    <w:name w:val="Bobletekst Tegn"/>
+    <w:link w:val="Bobletekst"/>
     <w:uiPriority w:val="99"/>
     <w:semiHidden/>
     <w:rsid w:val="0090659A"/>
@@ -5508,9 +6676,9 @@
     <w:link w:val="TableText"/>
     <w:rsid w:val="008B68E7"/>
   </w:style>
-  <w:style w:type="table" w:styleId="TableGrid">
+  <w:style w:type="table" w:styleId="Tabellrutenett">
     <w:name w:val="Table Grid"/>
-    <w:basedOn w:val="TableNormal"/>
+    <w:basedOn w:val="Vanligtabell"/>
     <w:uiPriority w:val="59"/>
     <w:rsid w:val="005D354A"/>
     <w:tblPr>
@@ -5577,7 +6745,7 @@
   </w:style>
   <w:style w:type="paragraph" w:customStyle="1" w:styleId="ConfigWindow">
     <w:name w:val="Config Window"/>
-    <w:basedOn w:val="BodyText"/>
+    <w:basedOn w:val="Brdtekst"/>
     <w:next w:val="BodyTextL25"/>
     <w:qFormat/>
     <w:rsid w:val="00351CDE"/>
@@ -5676,10 +6844,10 @@
       <w:jc w:val="center"/>
     </w:pPr>
   </w:style>
-  <w:style w:type="paragraph" w:styleId="DocumentMap">
+  <w:style w:type="paragraph" w:styleId="Dokumentkart">
     <w:name w:val="Document Map"/>
     <w:basedOn w:val="Normal"/>
-    <w:link w:val="DocumentMapChar"/>
+    <w:link w:val="DokumentkartTegn"/>
     <w:uiPriority w:val="99"/>
     <w:semiHidden/>
     <w:unhideWhenUsed/>
@@ -5693,9 +6861,9 @@
       <w:szCs w:val="16"/>
     </w:rPr>
   </w:style>
-  <w:style w:type="character" w:customStyle="1" w:styleId="DocumentMapChar">
-    <w:name w:val="Document Map Char"/>
-    <w:link w:val="DocumentMap"/>
+  <w:style w:type="character" w:customStyle="1" w:styleId="DokumentkartTegn">
+    <w:name w:val="Dokumentkart Tegn"/>
+    <w:link w:val="Dokumentkart"/>
     <w:uiPriority w:val="99"/>
     <w:semiHidden/>
     <w:rsid w:val="00AB758A"/>
@@ -5756,7 +6924,7 @@
   </w:style>
   <w:style w:type="table" w:customStyle="1" w:styleId="LightList-Accent11">
     <w:name w:val="Light List - Accent 11"/>
-    <w:basedOn w:val="TableNormal"/>
+    <w:basedOn w:val="Vanligtabell"/>
     <w:uiPriority w:val="61"/>
     <w:rsid w:val="00915986"/>
     <w:tblPr>
@@ -5838,7 +7006,7 @@
   </w:style>
   <w:style w:type="table" w:customStyle="1" w:styleId="LabTableStyle">
     <w:name w:val="Lab_Table_Style"/>
-    <w:basedOn w:val="TableNormal"/>
+    <w:basedOn w:val="Vanligtabell"/>
     <w:uiPriority w:val="99"/>
     <w:qFormat/>
     <w:rsid w:val="00E87D62"/>
@@ -5908,7 +7076,7 @@
   </w:style>
   <w:style w:type="numbering" w:customStyle="1" w:styleId="BulletList">
     <w:name w:val="Bullet_List"/>
-    <w:basedOn w:val="NoList"/>
+    <w:basedOn w:val="Ingenliste"/>
     <w:uiPriority w:val="99"/>
     <w:rsid w:val="00457934"/>
     <w:pPr>
@@ -5919,7 +7087,7 @@
   </w:style>
   <w:style w:type="numbering" w:customStyle="1" w:styleId="LabList">
     <w:name w:val="Lab List"/>
-    <w:basedOn w:val="NoList"/>
+    <w:basedOn w:val="Ingenliste"/>
     <w:uiPriority w:val="99"/>
     <w:rsid w:val="000F71DC"/>
     <w:pPr>
@@ -5961,10 +7129,10 @@
       <w:b/>
     </w:rPr>
   </w:style>
-  <w:style w:type="paragraph" w:styleId="HTMLPreformatted">
+  <w:style w:type="paragraph" w:styleId="HTML-forhndsformatert">
     <w:name w:val="HTML Preformatted"/>
     <w:basedOn w:val="Normal"/>
-    <w:link w:val="HTMLPreformattedChar"/>
+    <w:link w:val="HTML-forhndsformatertTegn"/>
     <w:uiPriority w:val="99"/>
     <w:semiHidden/>
     <w:unhideWhenUsed/>
@@ -5996,9 +7164,9 @@
       <w:szCs w:val="20"/>
     </w:rPr>
   </w:style>
-  <w:style w:type="character" w:customStyle="1" w:styleId="HTMLPreformattedChar">
-    <w:name w:val="HTML Preformatted Char"/>
-    <w:link w:val="HTMLPreformatted"/>
+  <w:style w:type="character" w:customStyle="1" w:styleId="HTML-forhndsformatertTegn">
+    <w:name w:val="HTML-forhåndsformatert Tegn"/>
+    <w:link w:val="HTML-forhndsformatert"/>
     <w:uiPriority w:val="99"/>
     <w:semiHidden/>
     <w:rsid w:val="00C6495E"/>
@@ -6006,7 +7174,7 @@
       <w:rFonts w:ascii="Courier New" w:eastAsia="Times New Roman" w:hAnsi="Courier New" w:cs="Courier New"/>
     </w:rPr>
   </w:style>
-  <w:style w:type="character" w:styleId="CommentReference">
+  <w:style w:type="character" w:styleId="Merknadsreferanse">
     <w:name w:val="annotation reference"/>
     <w:uiPriority w:val="99"/>
     <w:semiHidden/>
@@ -6017,10 +7185,10 @@
       <w:szCs w:val="16"/>
     </w:rPr>
   </w:style>
-  <w:style w:type="paragraph" w:styleId="CommentText">
+  <w:style w:type="paragraph" w:styleId="Merknadstekst">
     <w:name w:val="annotation text"/>
     <w:basedOn w:val="Normal"/>
-    <w:link w:val="CommentTextChar"/>
+    <w:link w:val="MerknadstekstTegn"/>
     <w:uiPriority w:val="99"/>
     <w:semiHidden/>
     <w:unhideWhenUsed/>
@@ -6030,19 +7198,19 @@
       <w:szCs w:val="20"/>
     </w:rPr>
   </w:style>
-  <w:style w:type="character" w:customStyle="1" w:styleId="CommentTextChar">
-    <w:name w:val="Comment Text Char"/>
-    <w:basedOn w:val="DefaultParagraphFont"/>
-    <w:link w:val="CommentText"/>
+  <w:style w:type="character" w:customStyle="1" w:styleId="MerknadstekstTegn">
+    <w:name w:val="Merknadstekst Tegn"/>
+    <w:basedOn w:val="Standardskriftforavsnitt"/>
+    <w:link w:val="Merknadstekst"/>
     <w:uiPriority w:val="99"/>
     <w:semiHidden/>
     <w:rsid w:val="000B2344"/>
   </w:style>
-  <w:style w:type="paragraph" w:styleId="CommentSubject">
+  <w:style w:type="paragraph" w:styleId="Kommentaremne">
     <w:name w:val="annotation subject"/>
-    <w:basedOn w:val="CommentText"/>
-    <w:next w:val="CommentText"/>
-    <w:link w:val="CommentSubjectChar"/>
+    <w:basedOn w:val="Merknadstekst"/>
+    <w:next w:val="Merknadstekst"/>
+    <w:link w:val="KommentaremneTegn"/>
     <w:uiPriority w:val="99"/>
     <w:semiHidden/>
     <w:unhideWhenUsed/>
@@ -6052,9 +7220,9 @@
       <w:bCs/>
     </w:rPr>
   </w:style>
-  <w:style w:type="character" w:customStyle="1" w:styleId="CommentSubjectChar">
-    <w:name w:val="Comment Subject Char"/>
-    <w:link w:val="CommentSubject"/>
+  <w:style w:type="character" w:customStyle="1" w:styleId="KommentaremneTegn">
+    <w:name w:val="Kommentaremne Tegn"/>
+    <w:link w:val="Kommentaremne"/>
     <w:uiPriority w:val="99"/>
     <w:semiHidden/>
     <w:rsid w:val="000B2344"/>
@@ -6078,7 +7246,7 @@
   </w:style>
   <w:style w:type="numbering" w:customStyle="1" w:styleId="SectionList">
     <w:name w:val="Section_List"/>
-    <w:basedOn w:val="NoList"/>
+    <w:basedOn w:val="Ingenliste"/>
     <w:uiPriority w:val="99"/>
     <w:rsid w:val="00596998"/>
     <w:pPr>
@@ -6087,10 +7255,10 @@
       </w:numPr>
     </w:pPr>
   </w:style>
-  <w:style w:type="character" w:customStyle="1" w:styleId="Heading4Char">
-    <w:name w:val="Heading 4 Char"/>
-    <w:basedOn w:val="DefaultParagraphFont"/>
-    <w:link w:val="Heading4"/>
+  <w:style w:type="character" w:customStyle="1" w:styleId="Overskrift4Tegn">
+    <w:name w:val="Overskrift 4 Tegn"/>
+    <w:basedOn w:val="Standardskriftforavsnitt"/>
+    <w:link w:val="Overskrift4"/>
     <w:rsid w:val="00351CDE"/>
     <w:rPr>
       <w:rFonts w:eastAsia="Times New Roman"/>
@@ -6100,10 +7268,10 @@
       <w:szCs w:val="28"/>
     </w:rPr>
   </w:style>
-  <w:style w:type="character" w:customStyle="1" w:styleId="Heading5Char">
-    <w:name w:val="Heading 5 Char"/>
-    <w:basedOn w:val="DefaultParagraphFont"/>
-    <w:link w:val="Heading5"/>
+  <w:style w:type="character" w:customStyle="1" w:styleId="Overskrift5Tegn">
+    <w:name w:val="Overskrift 5 Tegn"/>
+    <w:basedOn w:val="Standardskriftforavsnitt"/>
+    <w:link w:val="Overskrift5"/>
     <w:semiHidden/>
     <w:rsid w:val="00BF76BE"/>
     <w:rPr>
@@ -6116,10 +7284,10 @@
       <w:szCs w:val="26"/>
     </w:rPr>
   </w:style>
-  <w:style w:type="character" w:customStyle="1" w:styleId="Heading6Char">
-    <w:name w:val="Heading 6 Char"/>
-    <w:basedOn w:val="DefaultParagraphFont"/>
-    <w:link w:val="Heading6"/>
+  <w:style w:type="character" w:customStyle="1" w:styleId="Overskrift6Tegn">
+    <w:name w:val="Overskrift 6 Tegn"/>
+    <w:basedOn w:val="Standardskriftforavsnitt"/>
+    <w:link w:val="Overskrift6"/>
     <w:semiHidden/>
     <w:rsid w:val="00BF76BE"/>
     <w:rPr>
@@ -6130,10 +7298,10 @@
       <w:szCs w:val="22"/>
     </w:rPr>
   </w:style>
-  <w:style w:type="character" w:customStyle="1" w:styleId="Heading7Char">
-    <w:name w:val="Heading 7 Char"/>
-    <w:basedOn w:val="DefaultParagraphFont"/>
-    <w:link w:val="Heading7"/>
+  <w:style w:type="character" w:customStyle="1" w:styleId="Overskrift7Tegn">
+    <w:name w:val="Overskrift 7 Tegn"/>
+    <w:basedOn w:val="Standardskriftforavsnitt"/>
+    <w:link w:val="Overskrift7"/>
     <w:semiHidden/>
     <w:rsid w:val="00BF76BE"/>
     <w:rPr>
@@ -6141,10 +7309,10 @@
       <w:szCs w:val="24"/>
     </w:rPr>
   </w:style>
-  <w:style w:type="character" w:customStyle="1" w:styleId="Heading8Char">
-    <w:name w:val="Heading 8 Char"/>
-    <w:basedOn w:val="DefaultParagraphFont"/>
-    <w:link w:val="Heading8"/>
+  <w:style w:type="character" w:customStyle="1" w:styleId="Overskrift8Tegn">
+    <w:name w:val="Overskrift 8 Tegn"/>
+    <w:basedOn w:val="Standardskriftforavsnitt"/>
+    <w:link w:val="Overskrift8"/>
     <w:semiHidden/>
     <w:rsid w:val="00BF76BE"/>
     <w:rPr>
@@ -6154,10 +7322,10 @@
       <w:szCs w:val="24"/>
     </w:rPr>
   </w:style>
-  <w:style w:type="character" w:customStyle="1" w:styleId="Heading9Char">
-    <w:name w:val="Heading 9 Char"/>
-    <w:basedOn w:val="DefaultParagraphFont"/>
-    <w:link w:val="Heading9"/>
+  <w:style w:type="character" w:customStyle="1" w:styleId="Overskrift9Tegn">
+    <w:name w:val="Overskrift 9 Tegn"/>
+    <w:basedOn w:val="Standardskriftforavsnitt"/>
+    <w:link w:val="Overskrift9"/>
     <w:semiHidden/>
     <w:rsid w:val="00BF76BE"/>
     <w:rPr>
@@ -6166,9 +7334,9 @@
       <w:szCs w:val="22"/>
     </w:rPr>
   </w:style>
-  <w:style w:type="character" w:customStyle="1" w:styleId="Heading3Char">
-    <w:name w:val="Heading 3 Char"/>
-    <w:link w:val="Heading3"/>
+  <w:style w:type="character" w:customStyle="1" w:styleId="Overskrift3Tegn">
+    <w:name w:val="Overskrift 3 Tegn"/>
+    <w:link w:val="Overskrift3"/>
     <w:rsid w:val="00D531D0"/>
     <w:rPr>
       <w:rFonts w:eastAsia="Times New Roman"/>
@@ -6178,10 +7346,10 @@
       <w:szCs w:val="26"/>
     </w:rPr>
   </w:style>
-  <w:style w:type="paragraph" w:styleId="EndnoteText">
+  <w:style w:type="paragraph" w:styleId="Sluttnotetekst">
     <w:name w:val="endnote text"/>
     <w:basedOn w:val="Normal"/>
-    <w:link w:val="EndnoteTextChar"/>
+    <w:link w:val="SluttnotetekstTegn"/>
     <w:semiHidden/>
     <w:rsid w:val="00231DCA"/>
     <w:pPr>
@@ -6193,20 +7361,20 @@
       <w:szCs w:val="20"/>
     </w:rPr>
   </w:style>
-  <w:style w:type="character" w:customStyle="1" w:styleId="EndnoteTextChar">
-    <w:name w:val="Endnote Text Char"/>
-    <w:basedOn w:val="DefaultParagraphFont"/>
-    <w:link w:val="EndnoteText"/>
+  <w:style w:type="character" w:customStyle="1" w:styleId="SluttnotetekstTegn">
+    <w:name w:val="Sluttnotetekst Tegn"/>
+    <w:basedOn w:val="Standardskriftforavsnitt"/>
+    <w:link w:val="Sluttnotetekst"/>
     <w:semiHidden/>
     <w:rsid w:val="00231DCA"/>
     <w:rPr>
       <w:rFonts w:eastAsia="Times New Roman"/>
     </w:rPr>
   </w:style>
-  <w:style w:type="paragraph" w:styleId="FootnoteText">
+  <w:style w:type="paragraph" w:styleId="Fotnotetekst">
     <w:name w:val="footnote text"/>
     <w:basedOn w:val="Normal"/>
-    <w:link w:val="FootnoteTextChar"/>
+    <w:link w:val="FotnotetekstTegn"/>
     <w:semiHidden/>
     <w:rsid w:val="00231DCA"/>
     <w:pPr>
@@ -6218,17 +7386,17 @@
       <w:szCs w:val="20"/>
     </w:rPr>
   </w:style>
-  <w:style w:type="character" w:customStyle="1" w:styleId="FootnoteTextChar">
-    <w:name w:val="Footnote Text Char"/>
-    <w:basedOn w:val="DefaultParagraphFont"/>
-    <w:link w:val="FootnoteText"/>
+  <w:style w:type="character" w:customStyle="1" w:styleId="FotnotetekstTegn">
+    <w:name w:val="Fotnotetekst Tegn"/>
+    <w:basedOn w:val="Standardskriftforavsnitt"/>
+    <w:link w:val="Fotnotetekst"/>
     <w:semiHidden/>
     <w:rsid w:val="00231DCA"/>
     <w:rPr>
       <w:rFonts w:eastAsia="Times New Roman"/>
     </w:rPr>
   </w:style>
-  <w:style w:type="paragraph" w:styleId="Index1">
+  <w:style w:type="paragraph" w:styleId="Indeks1">
     <w:name w:val="index 1"/>
     <w:basedOn w:val="Normal"/>
     <w:next w:val="Normal"/>
@@ -6245,7 +7413,7 @@
       <w:szCs w:val="24"/>
     </w:rPr>
   </w:style>
-  <w:style w:type="paragraph" w:styleId="Index2">
+  <w:style w:type="paragraph" w:styleId="Indeks2">
     <w:name w:val="index 2"/>
     <w:basedOn w:val="Normal"/>
     <w:next w:val="Normal"/>
@@ -6262,7 +7430,7 @@
       <w:szCs w:val="24"/>
     </w:rPr>
   </w:style>
-  <w:style w:type="paragraph" w:styleId="Index3">
+  <w:style w:type="paragraph" w:styleId="Indeks3">
     <w:name w:val="index 3"/>
     <w:basedOn w:val="Normal"/>
     <w:next w:val="Normal"/>
@@ -6279,7 +7447,7 @@
       <w:szCs w:val="24"/>
     </w:rPr>
   </w:style>
-  <w:style w:type="paragraph" w:styleId="Index4">
+  <w:style w:type="paragraph" w:styleId="Indeks4">
     <w:name w:val="index 4"/>
     <w:basedOn w:val="Normal"/>
     <w:next w:val="Normal"/>
@@ -6296,7 +7464,7 @@
       <w:szCs w:val="24"/>
     </w:rPr>
   </w:style>
-  <w:style w:type="paragraph" w:styleId="Index5">
+  <w:style w:type="paragraph" w:styleId="Indeks5">
     <w:name w:val="index 5"/>
     <w:basedOn w:val="Normal"/>
     <w:next w:val="Normal"/>
@@ -6313,7 +7481,7 @@
       <w:szCs w:val="24"/>
     </w:rPr>
   </w:style>
-  <w:style w:type="paragraph" w:styleId="Index6">
+  <w:style w:type="paragraph" w:styleId="Indeks6">
     <w:name w:val="index 6"/>
     <w:basedOn w:val="Normal"/>
     <w:next w:val="Normal"/>
@@ -6330,7 +7498,7 @@
       <w:szCs w:val="24"/>
     </w:rPr>
   </w:style>
-  <w:style w:type="paragraph" w:styleId="Index7">
+  <w:style w:type="paragraph" w:styleId="Indeks7">
     <w:name w:val="index 7"/>
     <w:basedOn w:val="Normal"/>
     <w:next w:val="Normal"/>
@@ -6347,7 +7515,7 @@
       <w:szCs w:val="24"/>
     </w:rPr>
   </w:style>
-  <w:style w:type="paragraph" w:styleId="Index8">
+  <w:style w:type="paragraph" w:styleId="Indeks8">
     <w:name w:val="index 8"/>
     <w:basedOn w:val="Normal"/>
     <w:next w:val="Normal"/>
@@ -6364,7 +7532,7 @@
       <w:szCs w:val="24"/>
     </w:rPr>
   </w:style>
-  <w:style w:type="paragraph" w:styleId="Index9">
+  <w:style w:type="paragraph" w:styleId="Indeks9">
     <w:name w:val="index 9"/>
     <w:basedOn w:val="Normal"/>
     <w:next w:val="Normal"/>
@@ -6381,10 +7549,10 @@
       <w:szCs w:val="24"/>
     </w:rPr>
   </w:style>
-  <w:style w:type="paragraph" w:styleId="IndexHeading">
+  <w:style w:type="paragraph" w:styleId="Stikkordregisteroverskrift">
     <w:name w:val="index heading"/>
     <w:basedOn w:val="Normal"/>
-    <w:next w:val="Index1"/>
+    <w:next w:val="Indeks1"/>
     <w:semiHidden/>
     <w:rsid w:val="00231DCA"/>
     <w:pPr>
@@ -6398,9 +7566,9 @@
       <w:szCs w:val="24"/>
     </w:rPr>
   </w:style>
-  <w:style w:type="paragraph" w:styleId="MacroText">
+  <w:style w:type="paragraph" w:styleId="Makrotekst">
     <w:name w:val="macro"/>
-    <w:link w:val="MacroTextChar"/>
+    <w:link w:val="MakrotekstTegn"/>
     <w:semiHidden/>
     <w:rsid w:val="00231DCA"/>
     <w:pPr>
@@ -6420,10 +7588,10 @@
       <w:rFonts w:ascii="Courier New" w:eastAsia="Times New Roman" w:hAnsi="Courier New" w:cs="Courier New"/>
     </w:rPr>
   </w:style>
-  <w:style w:type="character" w:customStyle="1" w:styleId="MacroTextChar">
-    <w:name w:val="Macro Text Char"/>
-    <w:basedOn w:val="DefaultParagraphFont"/>
-    <w:link w:val="MacroText"/>
+  <w:style w:type="character" w:customStyle="1" w:styleId="MakrotekstTegn">
+    <w:name w:val="Makrotekst Tegn"/>
+    <w:basedOn w:val="Standardskriftforavsnitt"/>
+    <w:link w:val="Makrotekst"/>
     <w:semiHidden/>
     <w:rsid w:val="00231DCA"/>
     <w:rPr>
@@ -6431,7 +7599,7 @@
       <w:lang w:val="en-US" w:eastAsia="en-US" w:bidi="ar-SA"/>
     </w:rPr>
   </w:style>
-  <w:style w:type="paragraph" w:styleId="TableofAuthorities">
+  <w:style w:type="paragraph" w:styleId="Kildeliste">
     <w:name w:val="table of authorities"/>
     <w:basedOn w:val="Normal"/>
     <w:next w:val="Normal"/>
@@ -6447,7 +7615,7 @@
       <w:szCs w:val="24"/>
     </w:rPr>
   </w:style>
-  <w:style w:type="paragraph" w:styleId="TableofFigures">
+  <w:style w:type="paragraph" w:styleId="Figurliste">
     <w:name w:val="table of figures"/>
     <w:basedOn w:val="Normal"/>
     <w:next w:val="Normal"/>
@@ -6463,7 +7631,7 @@
       <w:szCs w:val="24"/>
     </w:rPr>
   </w:style>
-  <w:style w:type="paragraph" w:styleId="TOAHeading">
+  <w:style w:type="paragraph" w:styleId="Kildelisteoverskrift">
     <w:name w:val="toa heading"/>
     <w:basedOn w:val="Normal"/>
     <w:next w:val="Normal"/>
@@ -6480,7 +7648,7 @@
       <w:szCs w:val="24"/>
     </w:rPr>
   </w:style>
-  <w:style w:type="paragraph" w:styleId="TOC1">
+  <w:style w:type="paragraph" w:styleId="INNH1">
     <w:name w:val="toc 1"/>
     <w:basedOn w:val="Normal"/>
     <w:next w:val="Normal"/>
@@ -6496,7 +7664,7 @@
       <w:szCs w:val="24"/>
     </w:rPr>
   </w:style>
-  <w:style w:type="paragraph" w:styleId="TOC2">
+  <w:style w:type="paragraph" w:styleId="INNH2">
     <w:name w:val="toc 2"/>
     <w:basedOn w:val="Normal"/>
     <w:next w:val="Normal"/>
@@ -6513,7 +7681,7 @@
       <w:szCs w:val="24"/>
     </w:rPr>
   </w:style>
-  <w:style w:type="paragraph" w:styleId="TOC3">
+  <w:style w:type="paragraph" w:styleId="INNH3">
     <w:name w:val="toc 3"/>
     <w:basedOn w:val="Normal"/>
     <w:next w:val="Normal"/>
@@ -6530,7 +7698,7 @@
       <w:szCs w:val="24"/>
     </w:rPr>
   </w:style>
-  <w:style w:type="paragraph" w:styleId="TOC4">
+  <w:style w:type="paragraph" w:styleId="INNH4">
     <w:name w:val="toc 4"/>
     <w:basedOn w:val="Normal"/>
     <w:next w:val="Normal"/>
@@ -6547,7 +7715,7 @@
       <w:szCs w:val="24"/>
     </w:rPr>
   </w:style>
-  <w:style w:type="paragraph" w:styleId="TOC5">
+  <w:style w:type="paragraph" w:styleId="INNH5">
     <w:name w:val="toc 5"/>
     <w:basedOn w:val="Normal"/>
     <w:next w:val="Normal"/>
@@ -6564,7 +7732,7 @@
       <w:szCs w:val="24"/>
     </w:rPr>
   </w:style>
-  <w:style w:type="paragraph" w:styleId="TOC6">
+  <w:style w:type="paragraph" w:styleId="INNH6">
     <w:name w:val="toc 6"/>
     <w:basedOn w:val="Normal"/>
     <w:next w:val="Normal"/>
@@ -6581,7 +7749,7 @@
       <w:szCs w:val="24"/>
     </w:rPr>
   </w:style>
-  <w:style w:type="paragraph" w:styleId="TOC7">
+  <w:style w:type="paragraph" w:styleId="INNH7">
     <w:name w:val="toc 7"/>
     <w:basedOn w:val="Normal"/>
     <w:next w:val="Normal"/>
@@ -6598,7 +7766,7 @@
       <w:szCs w:val="24"/>
     </w:rPr>
   </w:style>
-  <w:style w:type="paragraph" w:styleId="TOC8">
+  <w:style w:type="paragraph" w:styleId="INNH8">
     <w:name w:val="toc 8"/>
     <w:basedOn w:val="Normal"/>
     <w:next w:val="Normal"/>
@@ -6615,7 +7783,7 @@
       <w:szCs w:val="24"/>
     </w:rPr>
   </w:style>
-  <w:style w:type="paragraph" w:styleId="TOC9">
+  <w:style w:type="paragraph" w:styleId="INNH9">
     <w:name w:val="toc 9"/>
     <w:basedOn w:val="Normal"/>
     <w:next w:val="Normal"/>
@@ -6632,10 +7800,10 @@
       <w:szCs w:val="24"/>
     </w:rPr>
   </w:style>
-  <w:style w:type="paragraph" w:styleId="BodyText">
+  <w:style w:type="paragraph" w:styleId="Brdtekst">
     <w:name w:val="Body Text"/>
     <w:basedOn w:val="Normal"/>
-    <w:link w:val="BodyTextChar"/>
+    <w:link w:val="BrdtekstTegn"/>
     <w:rsid w:val="00603503"/>
     <w:pPr>
       <w:spacing w:before="120" w:after="120" w:line="240" w:lineRule="auto"/>
@@ -6646,9 +7814,9 @@
       <w:szCs w:val="24"/>
     </w:rPr>
   </w:style>
-  <w:style w:type="character" w:customStyle="1" w:styleId="BodyTextChar">
-    <w:name w:val="Body Text Char"/>
-    <w:link w:val="BodyText"/>
+  <w:style w:type="character" w:customStyle="1" w:styleId="BrdtekstTegn">
+    <w:name w:val="Brødtekst Tegn"/>
+    <w:link w:val="Brdtekst"/>
     <w:rsid w:val="00603503"/>
     <w:rPr>
       <w:rFonts w:eastAsia="Times New Roman"/>
@@ -6666,7 +7834,7 @@
   </w:style>
   <w:style w:type="paragraph" w:customStyle="1" w:styleId="BodyTextBold">
     <w:name w:val="Body Text Bold"/>
-    <w:basedOn w:val="BodyText"/>
+    <w:basedOn w:val="Brdtekst"/>
     <w:next w:val="BodyTextL25"/>
     <w:link w:val="BodyTextBoldChar"/>
     <w:qFormat/>
@@ -6677,7 +7845,7 @@
   </w:style>
   <w:style w:type="character" w:customStyle="1" w:styleId="CMDChar">
     <w:name w:val="CMD Char"/>
-    <w:basedOn w:val="DefaultParagraphFont"/>
+    <w:basedOn w:val="Standardskriftforavsnitt"/>
     <w:link w:val="CMD"/>
     <w:rsid w:val="0010436E"/>
     <w:rPr>
@@ -6687,7 +7855,7 @@
   </w:style>
   <w:style w:type="character" w:customStyle="1" w:styleId="BodyTextBoldChar">
     <w:name w:val="Body Text Bold Char"/>
-    <w:basedOn w:val="BodyTextChar"/>
+    <w:basedOn w:val="BrdtekstTegn"/>
     <w:link w:val="BodyTextBold"/>
     <w:rsid w:val="00C73E03"/>
     <w:rPr>
@@ -6696,11 +7864,11 @@
       <w:szCs w:val="24"/>
     </w:rPr>
   </w:style>
-  <w:style w:type="paragraph" w:styleId="Title">
+  <w:style w:type="paragraph" w:styleId="Tittel">
     <w:name w:val="Title"/>
     <w:basedOn w:val="Normal"/>
     <w:next w:val="BodyTextL25"/>
-    <w:link w:val="TitleChar"/>
+    <w:link w:val="TittelTegn"/>
     <w:qFormat/>
     <w:rsid w:val="00A33890"/>
     <w:pPr>
@@ -6715,10 +7883,10 @@
       <w:szCs w:val="56"/>
     </w:rPr>
   </w:style>
-  <w:style w:type="character" w:customStyle="1" w:styleId="TitleChar">
-    <w:name w:val="Title Char"/>
-    <w:basedOn w:val="DefaultParagraphFont"/>
-    <w:link w:val="Title"/>
+  <w:style w:type="character" w:customStyle="1" w:styleId="TittelTegn">
+    <w:name w:val="Tittel Tegn"/>
+    <w:basedOn w:val="Standardskriftforavsnitt"/>
+    <w:link w:val="Tittel"/>
     <w:rsid w:val="00A33890"/>
     <w:rPr>
       <w:rFonts w:eastAsiaTheme="majorEastAsia" w:cstheme="majorBidi"/>
@@ -6730,7 +7898,7 @@
   </w:style>
   <w:style w:type="table" w:customStyle="1" w:styleId="LabTableStyle1">
     <w:name w:val="Lab_Table_Style1"/>
-    <w:basedOn w:val="TableNormal"/>
+    <w:basedOn w:val="Vanligtabell"/>
     <w:uiPriority w:val="99"/>
     <w:qFormat/>
     <w:rsid w:val="00C77B29"/>
@@ -6785,9 +7953,9 @@
       </w:tcPr>
     </w:tblStylePr>
   </w:style>
-  <w:style w:type="character" w:styleId="PlaceholderText">
+  <w:style w:type="character" w:styleId="Plassholdertekst">
     <w:name w:val="Placeholder Text"/>
-    <w:basedOn w:val="DefaultParagraphFont"/>
+    <w:basedOn w:val="Standardskriftforavsnitt"/>
     <w:uiPriority w:val="99"/>
     <w:semiHidden/>
     <w:rsid w:val="00FA154B"/>
@@ -6799,7 +7967,7 @@
 </file>
 
 <file path=word/glossary/document.xml><?xml version="1.0" encoding="utf-8"?>
-<w:glossaryDocument xmlns:wpc="http://schemas.microsoft.com/office/word/2010/wordprocessingCanvas" xmlns:cx="http://schemas.microsoft.com/office/drawing/2014/chartex" xmlns:cx1="http://schemas.microsoft.com/office/drawing/2015/9/8/chartex" xmlns:cx2="http://schemas.microsoft.com/office/drawing/2015/10/21/chartex" xmlns:cx3="http://schemas.microsoft.com/office/drawing/2016/5/9/chartex" xmlns:cx4="http://schemas.microsoft.com/office/drawing/2016/5/10/chartex" xmlns:cx5="http://schemas.microsoft.com/office/drawing/2016/5/11/chartex" xmlns:cx6="http://schemas.microsoft.com/office/drawing/2016/5/12/chartex" xmlns:cx7="http://schemas.microsoft.com/office/drawing/2016/5/13/chartex" xmlns:cx8="http://schemas.microsoft.com/office/drawing/2016/5/14/chartex" xmlns:mc="http://schemas.openxmlformats.org/markup-compatibility/2006" xmlns:aink="http://schemas.microsoft.com/office/drawing/2016/ink" xmlns:am3d="http://schemas.microsoft.com/office/drawing/2017/model3d" xmlns:o="urn:schemas-microsoft-com:office:office" xmlns:r="http://schemas.openxmlformats.org/officeDocument/2006/relationships" xmlns:m="http://schemas.openxmlformats.org/officeDocument/2006/math" xmlns:v="urn:schemas-microsoft-com:vml" xmlns:wp14="http://schemas.microsoft.com/office/word/2010/wordprocessingDrawing" xmlns:wp="http://schemas.openxmlformats.org/drawingml/2006/wordprocessingDrawing" xmlns:w10="urn:schemas-microsoft-com:office:word" xmlns:w="http://schemas.openxmlformats.org/wordprocessingml/2006/main" xmlns:w14="http://schemas.microsoft.com/office/word/2010/wordml" xmlns:w15="http://schemas.microsoft.com/office/word/2012/wordml" xmlns:w16cid="http://schemas.microsoft.com/office/word/2016/wordml/cid" xmlns:w16se="http://schemas.microsoft.com/office/word/2015/wordml/symex" xmlns:wpg="http://schemas.microsoft.com/office/word/2010/wordprocessingGroup" xmlns:wpi="http://schemas.microsoft.com/office/word/2010/wordprocessingInk" xmlns:wne="http://schemas.microsoft.com/office/word/2006/wordml" xmlns:wps="http://schemas.microsoft.com/office/word/2010/wordprocessingShape" mc:Ignorable="w14 w15 w16se w16cid wp14">
+<w:glossaryDocument xmlns:wpc="http://schemas.microsoft.com/office/word/2010/wordprocessingCanvas" xmlns:mc="http://schemas.openxmlformats.org/markup-compatibility/2006" xmlns:o="urn:schemas-microsoft-com:office:office" xmlns:r="http://schemas.openxmlformats.org/officeDocument/2006/relationships" xmlns:m="http://schemas.openxmlformats.org/officeDocument/2006/math" xmlns:v="urn:schemas-microsoft-com:vml" xmlns:wp14="http://schemas.microsoft.com/office/word/2010/wordprocessingDrawing" xmlns:wp="http://schemas.openxmlformats.org/drawingml/2006/wordprocessingDrawing" xmlns:w10="urn:schemas-microsoft-com:office:word" xmlns:w="http://schemas.openxmlformats.org/wordprocessingml/2006/main" xmlns:w14="http://schemas.microsoft.com/office/word/2010/wordml" xmlns:w15="http://schemas.microsoft.com/office/word/2012/wordml" xmlns:wpg="http://schemas.microsoft.com/office/word/2010/wordprocessingGroup" xmlns:wpi="http://schemas.microsoft.com/office/word/2010/wordprocessingInk" xmlns:wne="http://schemas.microsoft.com/office/word/2006/wordml" xmlns:wps="http://schemas.microsoft.com/office/word/2010/wordprocessingShape" mc:Ignorable="w14 w15 wp14">
   <w:docParts>
     <w:docPart>
       <w:docPartPr>
@@ -6823,7 +7991,7 @@
           </w:pPr>
           <w:r>
             <w:rPr>
-              <w:rStyle w:val="PlaceholderText"/>
+              <w:rStyle w:val="Plassholdertekst"/>
             </w:rPr>
             <w:t>[Title]</w:t>
           </w:r>
@@ -6835,7 +8003,7 @@
 </file>
 
 <file path=word/glossary/fontTable.xml><?xml version="1.0" encoding="utf-8"?>
-<w:fonts xmlns:mc="http://schemas.openxmlformats.org/markup-compatibility/2006" xmlns:r="http://schemas.openxmlformats.org/officeDocument/2006/relationships" xmlns:w="http://schemas.openxmlformats.org/wordprocessingml/2006/main" xmlns:w14="http://schemas.microsoft.com/office/word/2010/wordml" xmlns:w15="http://schemas.microsoft.com/office/word/2012/wordml" xmlns:w16cid="http://schemas.microsoft.com/office/word/2016/wordml/cid" xmlns:w16se="http://schemas.microsoft.com/office/word/2015/wordml/symex" mc:Ignorable="w14 w15 w16se w16cid">
+<w:fonts xmlns:mc="http://schemas.openxmlformats.org/markup-compatibility/2006" xmlns:r="http://schemas.openxmlformats.org/officeDocument/2006/relationships" xmlns:w="http://schemas.openxmlformats.org/wordprocessingml/2006/main" xmlns:w14="http://schemas.microsoft.com/office/word/2010/wordml" xmlns:w15="http://schemas.microsoft.com/office/word/2012/wordml" mc:Ignorable="w14 w15">
   <w:font w:name="Arial">
     <w:panose1 w:val="020B0604020202020204"/>
     <w:charset w:val="00"/>
@@ -6900,36 +8068,21 @@
     <w:pitch w:val="variable"/>
     <w:sig w:usb0="E00006FF" w:usb1="420024FF" w:usb2="02000000" w:usb3="00000000" w:csb0="0000019F" w:csb1="00000000"/>
   </w:font>
-  <w:font w:name="DengXian">
-    <w:altName w:val="等线"/>
-    <w:panose1 w:val="02010600030101010101"/>
-    <w:charset w:val="86"/>
-    <w:family w:val="auto"/>
-    <w:pitch w:val="variable"/>
-    <w:sig w:usb0="A00002BF" w:usb1="38CF7CFA" w:usb2="00000016" w:usb3="00000000" w:csb0="0004000F" w:csb1="00000000"/>
-  </w:font>
-  <w:font w:name="DengXian Light">
-    <w:altName w:val="等线 Light"/>
-    <w:panose1 w:val="02010600030101010101"/>
-    <w:charset w:val="86"/>
-    <w:family w:val="auto"/>
-    <w:pitch w:val="variable"/>
-    <w:sig w:usb0="A00002BF" w:usb1="38CF7CFA" w:usb2="00000016" w:usb3="00000000" w:csb0="0004000F" w:csb1="00000000"/>
-  </w:font>
   <w:font w:name="Calibri Light">
     <w:panose1 w:val="020F0302020204030204"/>
     <w:charset w:val="00"/>
     <w:family w:val="swiss"/>
     <w:pitch w:val="variable"/>
-    <w:sig w:usb0="E0002AFF" w:usb1="C000247B" w:usb2="00000009" w:usb3="00000000" w:csb0="000001FF" w:csb1="00000000"/>
+    <w:sig w:usb0="E4002EFF" w:usb1="C000247B" w:usb2="00000009" w:usb3="00000000" w:csb0="000001FF" w:csb1="00000000"/>
   </w:font>
 </w:fonts>
 </file>
 
 <file path=word/glossary/settings.xml><?xml version="1.0" encoding="utf-8"?>
-<w:settings xmlns:mc="http://schemas.openxmlformats.org/markup-compatibility/2006" xmlns:o="urn:schemas-microsoft-com:office:office" xmlns:r="http://schemas.openxmlformats.org/officeDocument/2006/relationships" xmlns:m="http://schemas.openxmlformats.org/officeDocument/2006/math" xmlns:v="urn:schemas-microsoft-com:vml" xmlns:w10="urn:schemas-microsoft-com:office:word" xmlns:w="http://schemas.openxmlformats.org/wordprocessingml/2006/main" xmlns:w14="http://schemas.microsoft.com/office/word/2010/wordml" xmlns:w15="http://schemas.microsoft.com/office/word/2012/wordml" xmlns:w16cid="http://schemas.microsoft.com/office/word/2016/wordml/cid" xmlns:w16se="http://schemas.microsoft.com/office/word/2015/wordml/symex" xmlns:sl="http://schemas.openxmlformats.org/schemaLibrary/2006/main" mc:Ignorable="w14 w15 w16se w16cid">
+<w:settings xmlns:mc="http://schemas.openxmlformats.org/markup-compatibility/2006" xmlns:o="urn:schemas-microsoft-com:office:office" xmlns:r="http://schemas.openxmlformats.org/officeDocument/2006/relationships" xmlns:m="http://schemas.openxmlformats.org/officeDocument/2006/math" xmlns:v="urn:schemas-microsoft-com:vml" xmlns:w10="urn:schemas-microsoft-com:office:word" xmlns:w="http://schemas.openxmlformats.org/wordprocessingml/2006/main" xmlns:w14="http://schemas.microsoft.com/office/word/2010/wordml" xmlns:w15="http://schemas.microsoft.com/office/word/2012/wordml" xmlns:sl="http://schemas.openxmlformats.org/schemaLibrary/2006/main" mc:Ignorable="w14 w15">
   <w:view w:val="normal"/>
   <w:defaultTabStop w:val="720"/>
+  <w:hyphenationZone w:val="425"/>
   <w:characterSpacingControl w:val="doNotCompress"/>
   <w:compat>
     <w:useFELayout/>
@@ -6938,11 +8091,11 @@
     <w:compatSetting w:name="enableOpenTypeFeatures" w:uri="http://schemas.microsoft.com/office/word" w:val="1"/>
     <w:compatSetting w:name="doNotFlipMirrorIndents" w:uri="http://schemas.microsoft.com/office/word" w:val="1"/>
     <w:compatSetting w:name="differentiateMultirowTableHeaders" w:uri="http://schemas.microsoft.com/office/word" w:val="1"/>
-    <w:compatSetting w:name="useWord2013TrackBottomHyphenation" w:uri="http://schemas.microsoft.com/office/word" w:val="1"/>
   </w:compat>
   <w:rsids>
     <w:rsidRoot w:val="00710788"/>
     <w:rsid w:val="0036784B"/>
+    <w:rsid w:val="004E6605"/>
     <w:rsid w:val="00501B6C"/>
     <w:rsid w:val="00554490"/>
     <w:rsid w:val="006C1991"/>
@@ -6967,14 +8120,14 @@
   </m:mathPr>
   <w:themeFontLang w:val="en-US" w:eastAsia="zh-CN"/>
   <w:clrSchemeMapping w:bg1="light1" w:t1="dark1" w:bg2="light2" w:t2="dark2" w:accent1="accent1" w:accent2="accent2" w:accent3="accent3" w:accent4="accent4" w:accent5="accent5" w:accent6="accent6" w:hyperlink="hyperlink" w:followedHyperlink="followedHyperlink"/>
-  <w:decimalSymbol w:val="."/>
-  <w:listSeparator w:val=","/>
+  <w:decimalSymbol w:val=","/>
+  <w:listSeparator w:val=";"/>
   <w15:chartTrackingRefBased/>
 </w:settings>
 </file>
 
 <file path=word/glossary/styles.xml><?xml version="1.0" encoding="utf-8"?>
-<w:styles xmlns:mc="http://schemas.openxmlformats.org/markup-compatibility/2006" xmlns:r="http://schemas.openxmlformats.org/officeDocument/2006/relationships" xmlns:w="http://schemas.openxmlformats.org/wordprocessingml/2006/main" xmlns:w14="http://schemas.microsoft.com/office/word/2010/wordml" xmlns:w15="http://schemas.microsoft.com/office/word/2012/wordml" xmlns:w16cid="http://schemas.microsoft.com/office/word/2016/wordml/cid" xmlns:w16se="http://schemas.microsoft.com/office/word/2015/wordml/symex" mc:Ignorable="w14 w15 w16se w16cid">
+<w:styles xmlns:mc="http://schemas.openxmlformats.org/markup-compatibility/2006" xmlns:r="http://schemas.openxmlformats.org/officeDocument/2006/relationships" xmlns:w="http://schemas.openxmlformats.org/wordprocessingml/2006/main" xmlns:w14="http://schemas.microsoft.com/office/word/2010/wordml" xmlns:w15="http://schemas.microsoft.com/office/word/2012/wordml" mc:Ignorable="w14 w15">
   <w:docDefaults>
     <w:rPrDefault>
       <w:rPr>
@@ -6990,7 +8143,7 @@
       </w:pPr>
     </w:pPrDefault>
   </w:docDefaults>
-  <w:latentStyles w:defLockedState="0" w:defUIPriority="99" w:defSemiHidden="0" w:defUnhideWhenUsed="0" w:defQFormat="0" w:count="375">
+  <w:latentStyles w:defLockedState="0" w:defUIPriority="99" w:defSemiHidden="0" w:defUnhideWhenUsed="0" w:defQFormat="0" w:count="371">
     <w:lsdException w:name="Normal" w:uiPriority="0" w:qFormat="1"/>
     <w:lsdException w:name="heading 1" w:uiPriority="9" w:qFormat="1"/>
     <w:lsdException w:name="heading 2" w:semiHidden="1" w:uiPriority="9" w:unhideWhenUsed="1" w:qFormat="1"/>
@@ -7362,22 +8515,18 @@
     <w:lsdException w:name="List Table 5 Dark Accent 6" w:uiPriority="50"/>
     <w:lsdException w:name="List Table 6 Colorful Accent 6" w:uiPriority="51"/>
     <w:lsdException w:name="List Table 7 Colorful Accent 6" w:uiPriority="52"/>
-    <w:lsdException w:name="Mention" w:semiHidden="1" w:unhideWhenUsed="1"/>
-    <w:lsdException w:name="Smart Hyperlink" w:semiHidden="1" w:unhideWhenUsed="1"/>
-    <w:lsdException w:name="Hashtag" w:semiHidden="1" w:unhideWhenUsed="1"/>
-    <w:lsdException w:name="Unresolved Mention" w:semiHidden="1" w:unhideWhenUsed="1"/>
   </w:latentStyles>
   <w:style w:type="paragraph" w:default="1" w:styleId="Normal">
     <w:name w:val="Normal"/>
     <w:qFormat/>
   </w:style>
-  <w:style w:type="character" w:default="1" w:styleId="DefaultParagraphFont">
+  <w:style w:type="character" w:default="1" w:styleId="Standardskriftforavsnitt">
     <w:name w:val="Default Paragraph Font"/>
     <w:uiPriority w:val="1"/>
     <w:semiHidden/>
     <w:unhideWhenUsed/>
   </w:style>
-  <w:style w:type="table" w:default="1" w:styleId="TableNormal">
+  <w:style w:type="table" w:default="1" w:styleId="Vanligtabell">
     <w:name w:val="Normal Table"/>
     <w:uiPriority w:val="99"/>
     <w:semiHidden/>
@@ -7392,15 +8541,15 @@
       </w:tblCellMar>
     </w:tblPr>
   </w:style>
-  <w:style w:type="numbering" w:default="1" w:styleId="NoList">
+  <w:style w:type="numbering" w:default="1" w:styleId="Ingenliste">
     <w:name w:val="No List"/>
     <w:uiPriority w:val="99"/>
     <w:semiHidden/>
     <w:unhideWhenUsed/>
   </w:style>
-  <w:style w:type="character" w:styleId="PlaceholderText">
+  <w:style w:type="character" w:styleId="Plassholdertekst">
     <w:name w:val="Placeholder Text"/>
-    <w:basedOn w:val="DefaultParagraphFont"/>
+    <w:basedOn w:val="Standardskriftforavsnitt"/>
     <w:uiPriority w:val="99"/>
     <w:semiHidden/>
     <w:rPr>
@@ -7414,7 +8563,7 @@
 </file>
 
 <file path=word/glossary/webSettings.xml><?xml version="1.0" encoding="utf-8"?>
-<w:webSettings xmlns:mc="http://schemas.openxmlformats.org/markup-compatibility/2006" xmlns:r="http://schemas.openxmlformats.org/officeDocument/2006/relationships" xmlns:w="http://schemas.openxmlformats.org/wordprocessingml/2006/main" xmlns:w14="http://schemas.microsoft.com/office/word/2010/wordml" xmlns:w15="http://schemas.microsoft.com/office/word/2012/wordml" xmlns:w16cid="http://schemas.microsoft.com/office/word/2016/wordml/cid" xmlns:w16se="http://schemas.microsoft.com/office/word/2015/wordml/symex" mc:Ignorable="w14 w15 w16se w16cid">
+<w:webSettings xmlns:mc="http://schemas.openxmlformats.org/markup-compatibility/2006" xmlns:r="http://schemas.openxmlformats.org/officeDocument/2006/relationships" xmlns:w="http://schemas.openxmlformats.org/wordprocessingml/2006/main" xmlns:w14="http://schemas.microsoft.com/office/word/2010/wordml" xmlns:w15="http://schemas.microsoft.com/office/word/2012/wordml" mc:Ignorable="w14 w15">
   <w:optimizeForBrowser/>
   <w:allowPNG/>
 </w:webSettings>
@@ -7710,7 +8859,7 @@
 </file>
 
 <file path=customXml/itemProps1.xml><?xml version="1.0" encoding="utf-8"?>
-<ds:datastoreItem xmlns:ds="http://schemas.openxmlformats.org/officeDocument/2006/customXml" ds:itemID="{B2842C23-15D5-47D0-930D-24B2A599DFE6}">
+<ds:datastoreItem xmlns:ds="http://schemas.openxmlformats.org/officeDocument/2006/customXml" ds:itemID="{B3401E47-C7D3-4B03-9F7E-F9B4504507B4}">
   <ds:schemaRefs>
     <ds:schemaRef ds:uri="http://schemas.openxmlformats.org/officeDocument/2006/bibliography"/>
   </ds:schemaRefs>
